--- a/lba3/Otchyot_prog3.docx
+++ b/lba3/Otchyot_prog3.docx
@@ -6550,8 +6550,6 @@
         </w:rPr>
         <w:tab/>
       </w:r>
-      <w:bookmarkStart w:id="0" w:name="_GoBack"/>
-      <w:bookmarkEnd w:id="0"/>
       <w:r>
         <w:rPr>
           <w:rFonts w:ascii="Cascadia Mono" w:hAnsi="Cascadia Mono" w:cs="Cascadia Mono"/>
@@ -7310,6 +7308,7 @@
           <w:color w:val="000000"/>
           <w:sz w:val="19"/>
           <w:szCs w:val="19"/>
+          <w:lang w:val="en-US"/>
         </w:rPr>
         <w:t>}</w:t>
       </w:r>
@@ -8911,7 +8910,6 @@
           <w:color w:val="000000"/>
           <w:sz w:val="19"/>
           <w:szCs w:val="19"/>
-          <w:lang w:val="en-US"/>
         </w:rPr>
       </w:pPr>
       <w:r>
@@ -8920,6 +8918,70 @@
           <w:color w:val="808080"/>
           <w:sz w:val="19"/>
           <w:szCs w:val="19"/>
+        </w:rPr>
+        <w:t>#</w:t>
+      </w:r>
+      <w:proofErr w:type="spellStart"/>
+      <w:r>
+        <w:rPr>
+          <w:rFonts w:ascii="Cascadia Mono" w:hAnsi="Cascadia Mono" w:cs="Cascadia Mono"/>
+          <w:color w:val="808080"/>
+          <w:sz w:val="19"/>
+          <w:szCs w:val="19"/>
+        </w:rPr>
+        <w:t>include</w:t>
+      </w:r>
+      <w:proofErr w:type="spellEnd"/>
+      <w:r>
+        <w:rPr>
+          <w:rFonts w:ascii="Cascadia Mono" w:hAnsi="Cascadia Mono" w:cs="Cascadia Mono"/>
+          <w:color w:val="A31515"/>
+          <w:sz w:val="19"/>
+          <w:szCs w:val="19"/>
+        </w:rPr>
+        <w:t>&lt;</w:t>
+      </w:r>
+      <w:proofErr w:type="spellStart"/>
+      <w:r>
+        <w:rPr>
+          <w:rFonts w:ascii="Cascadia Mono" w:hAnsi="Cascadia Mono" w:cs="Cascadia Mono"/>
+          <w:color w:val="A31515"/>
+          <w:sz w:val="19"/>
+          <w:szCs w:val="19"/>
+        </w:rPr>
+        <w:t>iostream</w:t>
+      </w:r>
+      <w:proofErr w:type="spellEnd"/>
+      <w:r>
+        <w:rPr>
+          <w:rFonts w:ascii="Cascadia Mono" w:hAnsi="Cascadia Mono" w:cs="Cascadia Mono"/>
+          <w:color w:val="A31515"/>
+          <w:sz w:val="19"/>
+          <w:szCs w:val="19"/>
+        </w:rPr>
+        <w:t>&gt;</w:t>
+      </w:r>
+    </w:p>
+    <w:p>
+      <w:pPr>
+        <w:autoSpaceDE w:val="0"/>
+        <w:autoSpaceDN w:val="0"/>
+        <w:adjustRightInd w:val="0"/>
+        <w:spacing w:after="0" w:line="240" w:lineRule="auto"/>
+        <w:rPr>
+          <w:rFonts w:ascii="Cascadia Mono" w:hAnsi="Cascadia Mono" w:cs="Cascadia Mono"/>
+          <w:color w:val="000000"/>
+          <w:sz w:val="19"/>
+          <w:szCs w:val="19"/>
+          <w:lang w:val="en-US"/>
+        </w:rPr>
+      </w:pPr>
+      <w:r>
+        <w:rPr>
+          <w:rFonts w:ascii="Cascadia Mono" w:hAnsi="Cascadia Mono" w:cs="Cascadia Mono"/>
+          <w:color w:val="808080"/>
+          <w:sz w:val="19"/>
+          <w:szCs w:val="19"/>
           <w:lang w:val="en-US"/>
         </w:rPr>
         <w:t>#include</w:t>
@@ -8932,6 +8994,41 @@
           <w:szCs w:val="19"/>
           <w:lang w:val="en-US"/>
         </w:rPr>
+        <w:t>&lt;string&gt;</w:t>
+      </w:r>
+    </w:p>
+    <w:p>
+      <w:pPr>
+        <w:autoSpaceDE w:val="0"/>
+        <w:autoSpaceDN w:val="0"/>
+        <w:adjustRightInd w:val="0"/>
+        <w:spacing w:after="0" w:line="240" w:lineRule="auto"/>
+        <w:rPr>
+          <w:rFonts w:ascii="Cascadia Mono" w:hAnsi="Cascadia Mono" w:cs="Cascadia Mono"/>
+          <w:color w:val="000000"/>
+          <w:sz w:val="19"/>
+          <w:szCs w:val="19"/>
+          <w:lang w:val="en-US"/>
+        </w:rPr>
+      </w:pPr>
+      <w:r>
+        <w:rPr>
+          <w:rFonts w:ascii="Cascadia Mono" w:hAnsi="Cascadia Mono" w:cs="Cascadia Mono"/>
+          <w:color w:val="808080"/>
+          <w:sz w:val="19"/>
+          <w:szCs w:val="19"/>
+          <w:lang w:val="en-US"/>
+        </w:rPr>
+        <w:t>#include</w:t>
+      </w:r>
+      <w:r>
+        <w:rPr>
+          <w:rFonts w:ascii="Cascadia Mono" w:hAnsi="Cascadia Mono" w:cs="Cascadia Mono"/>
+          <w:color w:val="A31515"/>
+          <w:sz w:val="19"/>
+          <w:szCs w:val="19"/>
+          <w:lang w:val="en-US"/>
+        </w:rPr>
         <w:t>&lt;</w:t>
       </w:r>
       <w:proofErr w:type="spellStart"/>
@@ -8943,7 +9040,7 @@
           <w:szCs w:val="19"/>
           <w:lang w:val="en-US"/>
         </w:rPr>
-        <w:t>iostream</w:t>
+        <w:t>conio.h</w:t>
       </w:r>
       <w:proofErr w:type="spellEnd"/>
       <w:r>
@@ -8971,54 +9068,33 @@
           <w:lang w:val="en-US"/>
         </w:rPr>
       </w:pPr>
-      <w:r>
-        <w:rPr>
-          <w:rFonts w:ascii="Cascadia Mono" w:hAnsi="Cascadia Mono" w:cs="Cascadia Mono"/>
-          <w:color w:val="808080"/>
-          <w:sz w:val="19"/>
-          <w:szCs w:val="19"/>
-          <w:lang w:val="en-US"/>
-        </w:rPr>
-        <w:t>#include</w:t>
-      </w:r>
-      <w:r>
-        <w:rPr>
-          <w:rFonts w:ascii="Cascadia Mono" w:hAnsi="Cascadia Mono" w:cs="Cascadia Mono"/>
-          <w:color w:val="A31515"/>
-          <w:sz w:val="19"/>
-          <w:szCs w:val="19"/>
-          <w:lang w:val="en-US"/>
-        </w:rPr>
-        <w:t>&lt;string&gt;</w:t>
-      </w:r>
-    </w:p>
-    <w:p>
-      <w:pPr>
-        <w:autoSpaceDE w:val="0"/>
-        <w:autoSpaceDN w:val="0"/>
-        <w:adjustRightInd w:val="0"/>
-        <w:spacing w:after="0" w:line="240" w:lineRule="auto"/>
-        <w:rPr>
-          <w:rFonts w:ascii="Cascadia Mono" w:hAnsi="Cascadia Mono" w:cs="Cascadia Mono"/>
-          <w:color w:val="000000"/>
-          <w:sz w:val="19"/>
-          <w:szCs w:val="19"/>
-          <w:lang w:val="en-US"/>
-        </w:rPr>
-      </w:pPr>
-    </w:p>
-    <w:p>
-      <w:pPr>
-        <w:autoSpaceDE w:val="0"/>
-        <w:autoSpaceDN w:val="0"/>
-        <w:adjustRightInd w:val="0"/>
-        <w:spacing w:after="0" w:line="240" w:lineRule="auto"/>
-        <w:rPr>
-          <w:rFonts w:ascii="Cascadia Mono" w:hAnsi="Cascadia Mono" w:cs="Cascadia Mono"/>
-          <w:color w:val="000000"/>
-          <w:sz w:val="19"/>
-          <w:szCs w:val="19"/>
-          <w:lang w:val="en-US"/>
+    </w:p>
+    <w:p>
+      <w:pPr>
+        <w:autoSpaceDE w:val="0"/>
+        <w:autoSpaceDN w:val="0"/>
+        <w:adjustRightInd w:val="0"/>
+        <w:spacing w:after="0" w:line="240" w:lineRule="auto"/>
+        <w:rPr>
+          <w:rFonts w:ascii="Cascadia Mono" w:hAnsi="Cascadia Mono" w:cs="Cascadia Mono"/>
+          <w:color w:val="000000"/>
+          <w:sz w:val="19"/>
+          <w:szCs w:val="19"/>
+          <w:lang w:val="en-US"/>
+        </w:rPr>
+      </w:pPr>
+    </w:p>
+    <w:p>
+      <w:pPr>
+        <w:autoSpaceDE w:val="0"/>
+        <w:autoSpaceDN w:val="0"/>
+        <w:adjustRightInd w:val="0"/>
+        <w:spacing w:after="0" w:line="240" w:lineRule="auto"/>
+        <w:rPr>
+          <w:rFonts w:ascii="Cascadia Mono" w:hAnsi="Cascadia Mono" w:cs="Cascadia Mono"/>
+          <w:color w:val="000000"/>
+          <w:sz w:val="19"/>
+          <w:szCs w:val="19"/>
         </w:rPr>
       </w:pPr>
       <w:proofErr w:type="spellStart"/>
@@ -9028,7 +9104,6 @@
           <w:color w:val="0000FF"/>
           <w:sz w:val="19"/>
           <w:szCs w:val="19"/>
-          <w:lang w:val="en-US"/>
         </w:rPr>
         <w:t>struct</w:t>
       </w:r>
@@ -9039,20 +9114,20 @@
           <w:color w:val="000000"/>
           <w:sz w:val="19"/>
           <w:szCs w:val="19"/>
-          <w:lang w:val="en-US"/>
         </w:rPr>
         <w:t xml:space="preserve"> </w:t>
       </w:r>
+      <w:proofErr w:type="spellStart"/>
       <w:r>
         <w:rPr>
           <w:rFonts w:ascii="Cascadia Mono" w:hAnsi="Cascadia Mono" w:cs="Cascadia Mono"/>
           <w:color w:val="2B91AF"/>
           <w:sz w:val="19"/>
           <w:szCs w:val="19"/>
-          <w:lang w:val="en-US"/>
         </w:rPr>
         <w:t>node</w:t>
       </w:r>
+      <w:proofErr w:type="spellEnd"/>
     </w:p>
     <w:p>
       <w:pPr>
@@ -9099,16 +9174,17 @@
         </w:rPr>
         <w:tab/>
       </w:r>
+      <w:proofErr w:type="spellStart"/>
       <w:r>
         <w:rPr>
           <w:rFonts w:ascii="Cascadia Mono" w:hAnsi="Cascadia Mono" w:cs="Cascadia Mono"/>
           <w:color w:val="0000FF"/>
           <w:sz w:val="19"/>
           <w:szCs w:val="19"/>
-          <w:lang w:val="en-US"/>
         </w:rPr>
         <w:t>char</w:t>
       </w:r>
+      <w:proofErr w:type="spellEnd"/>
       <w:r>
         <w:rPr>
           <w:rFonts w:ascii="Cascadia Mono" w:hAnsi="Cascadia Mono" w:cs="Cascadia Mono"/>
@@ -9126,7 +9202,6 @@
           <w:color w:val="000000"/>
           <w:sz w:val="19"/>
           <w:szCs w:val="19"/>
-          <w:lang w:val="en-US"/>
         </w:rPr>
         <w:t>inf</w:t>
       </w:r>
@@ -9157,34 +9232,7 @@
           <w:sz w:val="19"/>
           <w:szCs w:val="19"/>
         </w:rPr>
-        <w:t xml:space="preserve">// </w:t>
-      </w:r>
-      <w:r>
-        <w:rPr>
-          <w:rFonts w:ascii="Cascadia Mono" w:hAnsi="Cascadia Mono" w:cs="Cascadia Mono"/>
-          <w:color w:val="008000"/>
-          <w:sz w:val="19"/>
-          <w:szCs w:val="19"/>
-        </w:rPr>
-        <w:t>полезная</w:t>
-      </w:r>
-      <w:r>
-        <w:rPr>
-          <w:rFonts w:ascii="Cascadia Mono" w:hAnsi="Cascadia Mono" w:cs="Cascadia Mono"/>
-          <w:color w:val="008000"/>
-          <w:sz w:val="19"/>
-          <w:szCs w:val="19"/>
-        </w:rPr>
-        <w:t xml:space="preserve"> </w:t>
-      </w:r>
-      <w:r>
-        <w:rPr>
-          <w:rFonts w:ascii="Cascadia Mono" w:hAnsi="Cascadia Mono" w:cs="Cascadia Mono"/>
-          <w:color w:val="008000"/>
-          <w:sz w:val="19"/>
-          <w:szCs w:val="19"/>
-        </w:rPr>
-        <w:t>информация</w:t>
+        <w:t>// полезная информация</w:t>
       </w:r>
     </w:p>
     <w:p>
@@ -11742,7 +11790,6 @@
           <w:color w:val="6F008A"/>
           <w:sz w:val="19"/>
           <w:szCs w:val="19"/>
-          <w:lang w:val="en-US"/>
         </w:rPr>
         <w:t>NULL</w:t>
       </w:r>
@@ -11752,7 +11799,6 @@
           <w:color w:val="000000"/>
           <w:sz w:val="19"/>
           <w:szCs w:val="19"/>
-          <w:lang w:val="en-US"/>
         </w:rPr>
         <w:t xml:space="preserve"> &amp;&amp; p != </w:t>
       </w:r>
@@ -11805,6 +11851,7 @@
           <w:sz w:val="19"/>
           <w:szCs w:val="19"/>
         </w:rPr>
+        <w:lastRenderedPageBreak/>
         <w:tab/>
       </w:r>
       <w:r>
@@ -11876,7 +11923,6 @@
           <w:szCs w:val="19"/>
           <w:lang w:val="en-US"/>
         </w:rPr>
-        <w:lastRenderedPageBreak/>
         <w:tab/>
       </w:r>
       <w:r>
@@ -11946,15 +11992,6 @@
           <w:lang w:val="en-US"/>
         </w:rPr>
         <w:tab/>
-      </w:r>
-      <w:r>
-        <w:rPr>
-          <w:rFonts w:ascii="Cascadia Mono" w:hAnsi="Cascadia Mono" w:cs="Cascadia Mono"/>
-          <w:color w:val="000000"/>
-          <w:sz w:val="19"/>
-          <w:szCs w:val="19"/>
-          <w:lang w:val="en-US"/>
-        </w:rPr>
         <w:t>last = p;</w:t>
       </w:r>
     </w:p>
@@ -12883,8 +12920,18 @@
           <w:lang w:val="en-US"/>
         </w:rPr>
         <w:tab/>
+      </w:r>
+      <w:proofErr w:type="spellStart"/>
+      <w:r>
+        <w:rPr>
+          <w:rFonts w:ascii="Cascadia Mono" w:hAnsi="Cascadia Mono" w:cs="Cascadia Mono"/>
+          <w:color w:val="000000"/>
+          <w:sz w:val="19"/>
+          <w:szCs w:val="19"/>
+        </w:rPr>
         <w:t>free</w:t>
       </w:r>
+      <w:proofErr w:type="spellEnd"/>
       <w:r>
         <w:rPr>
           <w:rFonts w:ascii="Cascadia Mono" w:hAnsi="Cascadia Mono" w:cs="Cascadia Mono"/>
@@ -12901,7 +12948,6 @@
           <w:color w:val="000000"/>
           <w:sz w:val="19"/>
           <w:szCs w:val="19"/>
-          <w:lang w:val="en-US"/>
         </w:rPr>
         <w:t>sw</w:t>
       </w:r>
@@ -13244,15 +13290,6 @@
           <w:lang w:val="en-US"/>
         </w:rPr>
         <w:tab/>
-      </w:r>
-      <w:r>
-        <w:rPr>
-          <w:rFonts w:ascii="Cascadia Mono" w:hAnsi="Cascadia Mono" w:cs="Cascadia Mono"/>
-          <w:color w:val="000000"/>
-          <w:sz w:val="19"/>
-          <w:szCs w:val="19"/>
-          <w:lang w:val="en-US"/>
-        </w:rPr>
         <w:t>{</w:t>
       </w:r>
     </w:p>
@@ -13396,15 +13433,6 @@
           <w:lang w:val="en-US"/>
         </w:rPr>
         <w:tab/>
-      </w:r>
-      <w:r>
-        <w:rPr>
-          <w:rFonts w:ascii="Cascadia Mono" w:hAnsi="Cascadia Mono" w:cs="Cascadia Mono"/>
-          <w:color w:val="000000"/>
-          <w:sz w:val="19"/>
-          <w:szCs w:val="19"/>
-          <w:lang w:val="en-US"/>
-        </w:rPr>
         <w:t>}</w:t>
       </w:r>
     </w:p>
@@ -13826,155 +13854,26 @@
           <w:color w:val="000000"/>
           <w:sz w:val="19"/>
           <w:szCs w:val="19"/>
-          <w:lang w:val="en-US"/>
-        </w:rPr>
-      </w:pPr>
-    </w:p>
-    <w:p>
-      <w:pPr>
-        <w:autoSpaceDE w:val="0"/>
-        <w:autoSpaceDN w:val="0"/>
-        <w:adjustRightInd w:val="0"/>
-        <w:spacing w:after="0" w:line="240" w:lineRule="auto"/>
-        <w:rPr>
-          <w:rFonts w:ascii="Cascadia Mono" w:hAnsi="Cascadia Mono" w:cs="Cascadia Mono"/>
-          <w:color w:val="000000"/>
-          <w:sz w:val="19"/>
-          <w:szCs w:val="19"/>
-          <w:lang w:val="en-US"/>
-        </w:rPr>
-      </w:pPr>
-      <w:r>
-        <w:rPr>
-          <w:rFonts w:ascii="Cascadia Mono" w:hAnsi="Cascadia Mono" w:cs="Cascadia Mono"/>
-          <w:color w:val="000000"/>
-          <w:sz w:val="19"/>
-          <w:szCs w:val="19"/>
-          <w:lang w:val="en-US"/>
-        </w:rPr>
-        <w:t>}</w:t>
-      </w:r>
-    </w:p>
-    <w:p>
-      <w:pPr>
-        <w:autoSpaceDE w:val="0"/>
-        <w:autoSpaceDN w:val="0"/>
-        <w:adjustRightInd w:val="0"/>
-        <w:spacing w:after="0" w:line="240" w:lineRule="auto"/>
-        <w:rPr>
-          <w:rFonts w:ascii="Cascadia Mono" w:hAnsi="Cascadia Mono" w:cs="Cascadia Mono"/>
-          <w:color w:val="000000"/>
-          <w:sz w:val="19"/>
-          <w:szCs w:val="19"/>
-          <w:lang w:val="en-US"/>
-        </w:rPr>
-      </w:pPr>
-    </w:p>
-    <w:p>
-      <w:pPr>
-        <w:autoSpaceDE w:val="0"/>
-        <w:autoSpaceDN w:val="0"/>
-        <w:adjustRightInd w:val="0"/>
-        <w:spacing w:after="0" w:line="240" w:lineRule="auto"/>
-        <w:rPr>
-          <w:rFonts w:ascii="Cascadia Mono" w:hAnsi="Cascadia Mono" w:cs="Cascadia Mono"/>
-          <w:color w:val="000000"/>
-          <w:sz w:val="19"/>
-          <w:szCs w:val="19"/>
-          <w:lang w:val="en-US"/>
-        </w:rPr>
-      </w:pPr>
-      <w:proofErr w:type="spellStart"/>
-      <w:r>
-        <w:rPr>
-          <w:rFonts w:ascii="Cascadia Mono" w:hAnsi="Cascadia Mono" w:cs="Cascadia Mono"/>
-          <w:color w:val="0000FF"/>
-          <w:sz w:val="19"/>
-          <w:szCs w:val="19"/>
-          <w:lang w:val="en-US"/>
-        </w:rPr>
-        <w:t>int</w:t>
-      </w:r>
-      <w:proofErr w:type="spellEnd"/>
-      <w:r>
-        <w:rPr>
-          <w:rFonts w:ascii="Cascadia Mono" w:hAnsi="Cascadia Mono" w:cs="Cascadia Mono"/>
-          <w:color w:val="000000"/>
-          <w:sz w:val="19"/>
-          <w:szCs w:val="19"/>
-          <w:lang w:val="en-US"/>
-        </w:rPr>
-        <w:t xml:space="preserve"> main(</w:t>
-      </w:r>
-      <w:r>
-        <w:rPr>
-          <w:rFonts w:ascii="Cascadia Mono" w:hAnsi="Cascadia Mono" w:cs="Cascadia Mono"/>
-          <w:color w:val="0000FF"/>
-          <w:sz w:val="19"/>
-          <w:szCs w:val="19"/>
-          <w:lang w:val="en-US"/>
-        </w:rPr>
-        <w:t>void</w:t>
-      </w:r>
-      <w:r>
-        <w:rPr>
-          <w:rFonts w:ascii="Cascadia Mono" w:hAnsi="Cascadia Mono" w:cs="Cascadia Mono"/>
-          <w:color w:val="000000"/>
-          <w:sz w:val="19"/>
-          <w:szCs w:val="19"/>
-          <w:lang w:val="en-US"/>
-        </w:rPr>
-        <w:t xml:space="preserve">) </w:t>
-      </w:r>
-    </w:p>
-    <w:p>
-      <w:pPr>
-        <w:autoSpaceDE w:val="0"/>
-        <w:autoSpaceDN w:val="0"/>
-        <w:adjustRightInd w:val="0"/>
-        <w:spacing w:after="0" w:line="240" w:lineRule="auto"/>
-        <w:rPr>
-          <w:rFonts w:ascii="Cascadia Mono" w:hAnsi="Cascadia Mono" w:cs="Cascadia Mono"/>
-          <w:color w:val="000000"/>
-          <w:sz w:val="19"/>
-          <w:szCs w:val="19"/>
-          <w:lang w:val="en-US"/>
-        </w:rPr>
-      </w:pPr>
-      <w:r>
-        <w:rPr>
-          <w:rFonts w:ascii="Cascadia Mono" w:hAnsi="Cascadia Mono" w:cs="Cascadia Mono"/>
-          <w:color w:val="000000"/>
-          <w:sz w:val="19"/>
-          <w:szCs w:val="19"/>
-          <w:lang w:val="en-US"/>
-        </w:rPr>
-        <w:t>{</w:t>
-      </w:r>
-    </w:p>
-    <w:p>
-      <w:pPr>
-        <w:autoSpaceDE w:val="0"/>
-        <w:autoSpaceDN w:val="0"/>
-        <w:adjustRightInd w:val="0"/>
-        <w:spacing w:after="0" w:line="240" w:lineRule="auto"/>
-        <w:rPr>
-          <w:rFonts w:ascii="Cascadia Mono" w:hAnsi="Cascadia Mono" w:cs="Cascadia Mono"/>
-          <w:color w:val="000000"/>
-          <w:sz w:val="19"/>
-          <w:szCs w:val="19"/>
-          <w:lang w:val="en-US"/>
-        </w:rPr>
-      </w:pPr>
-      <w:r>
-        <w:rPr>
-          <w:rFonts w:ascii="Cascadia Mono" w:hAnsi="Cascadia Mono" w:cs="Cascadia Mono"/>
-          <w:color w:val="000000"/>
-          <w:sz w:val="19"/>
-          <w:szCs w:val="19"/>
-          <w:lang w:val="en-US"/>
-        </w:rPr>
-        <w:tab/>
+        </w:rPr>
+      </w:pPr>
+      <w:r>
+        <w:rPr>
+          <w:rFonts w:ascii="Cascadia Mono" w:hAnsi="Cascadia Mono" w:cs="Cascadia Mono"/>
+          <w:color w:val="000000"/>
+          <w:sz w:val="19"/>
+          <w:szCs w:val="19"/>
+          <w:lang w:val="en-US"/>
+        </w:rPr>
+        <w:tab/>
+      </w:r>
+      <w:r>
+        <w:rPr>
+          <w:rFonts w:ascii="Cascadia Mono" w:hAnsi="Cascadia Mono" w:cs="Cascadia Mono"/>
+          <w:color w:val="000000"/>
+          <w:sz w:val="19"/>
+          <w:szCs w:val="19"/>
+        </w:rPr>
+        <w:t>_</w:t>
       </w:r>
       <w:proofErr w:type="spellStart"/>
       <w:proofErr w:type="gramStart"/>
@@ -13984,9 +13883,8 @@
           <w:color w:val="000000"/>
           <w:sz w:val="19"/>
           <w:szCs w:val="19"/>
-          <w:lang w:val="en-US"/>
-        </w:rPr>
-        <w:t>setlocale</w:t>
+        </w:rPr>
+        <w:t>getch</w:t>
       </w:r>
       <w:proofErr w:type="spellEnd"/>
       <w:r>
@@ -13995,7 +13893,6 @@
           <w:color w:val="000000"/>
           <w:sz w:val="19"/>
           <w:szCs w:val="19"/>
-          <w:lang w:val="en-US"/>
         </w:rPr>
         <w:t>(</w:t>
       </w:r>
@@ -14003,22 +13900,235 @@
       <w:r>
         <w:rPr>
           <w:rFonts w:ascii="Cascadia Mono" w:hAnsi="Cascadia Mono" w:cs="Cascadia Mono"/>
-          <w:color w:val="6F008A"/>
-          <w:sz w:val="19"/>
-          <w:szCs w:val="19"/>
-          <w:lang w:val="en-US"/>
-        </w:rPr>
-        <w:t>LC_ALL</w:t>
-      </w:r>
-      <w:r>
-        <w:rPr>
-          <w:rFonts w:ascii="Cascadia Mono" w:hAnsi="Cascadia Mono" w:cs="Cascadia Mono"/>
-          <w:color w:val="000000"/>
-          <w:sz w:val="19"/>
-          <w:szCs w:val="19"/>
-          <w:lang w:val="en-US"/>
-        </w:rPr>
-        <w:t xml:space="preserve">, </w:t>
+          <w:color w:val="000000"/>
+          <w:sz w:val="19"/>
+          <w:szCs w:val="19"/>
+        </w:rPr>
+        <w:t>);</w:t>
+      </w:r>
+    </w:p>
+    <w:p>
+      <w:pPr>
+        <w:autoSpaceDE w:val="0"/>
+        <w:autoSpaceDN w:val="0"/>
+        <w:adjustRightInd w:val="0"/>
+        <w:spacing w:after="0" w:line="240" w:lineRule="auto"/>
+        <w:rPr>
+          <w:rFonts w:ascii="Cascadia Mono" w:hAnsi="Cascadia Mono" w:cs="Cascadia Mono"/>
+          <w:color w:val="000000"/>
+          <w:sz w:val="19"/>
+          <w:szCs w:val="19"/>
+        </w:rPr>
+      </w:pPr>
+      <w:r>
+        <w:rPr>
+          <w:rFonts w:ascii="Cascadia Mono" w:hAnsi="Cascadia Mono" w:cs="Cascadia Mono"/>
+          <w:color w:val="000000"/>
+          <w:sz w:val="19"/>
+          <w:szCs w:val="19"/>
+        </w:rPr>
+        <w:t>}</w:t>
+      </w:r>
+    </w:p>
+    <w:p>
+      <w:pPr>
+        <w:autoSpaceDE w:val="0"/>
+        <w:autoSpaceDN w:val="0"/>
+        <w:adjustRightInd w:val="0"/>
+        <w:spacing w:after="0" w:line="240" w:lineRule="auto"/>
+        <w:rPr>
+          <w:rFonts w:ascii="Cascadia Mono" w:hAnsi="Cascadia Mono" w:cs="Cascadia Mono"/>
+          <w:color w:val="000000"/>
+          <w:sz w:val="19"/>
+          <w:szCs w:val="19"/>
+        </w:rPr>
+      </w:pPr>
+    </w:p>
+    <w:p>
+      <w:pPr>
+        <w:autoSpaceDE w:val="0"/>
+        <w:autoSpaceDN w:val="0"/>
+        <w:adjustRightInd w:val="0"/>
+        <w:spacing w:after="0" w:line="240" w:lineRule="auto"/>
+        <w:rPr>
+          <w:rFonts w:ascii="Cascadia Mono" w:hAnsi="Cascadia Mono" w:cs="Cascadia Mono"/>
+          <w:color w:val="000000"/>
+          <w:sz w:val="19"/>
+          <w:szCs w:val="19"/>
+        </w:rPr>
+      </w:pPr>
+      <w:proofErr w:type="spellStart"/>
+      <w:r>
+        <w:rPr>
+          <w:rFonts w:ascii="Cascadia Mono" w:hAnsi="Cascadia Mono" w:cs="Cascadia Mono"/>
+          <w:color w:val="0000FF"/>
+          <w:sz w:val="19"/>
+          <w:szCs w:val="19"/>
+        </w:rPr>
+        <w:t>int</w:t>
+      </w:r>
+      <w:proofErr w:type="spellEnd"/>
+      <w:r>
+        <w:rPr>
+          <w:rFonts w:ascii="Cascadia Mono" w:hAnsi="Cascadia Mono" w:cs="Cascadia Mono"/>
+          <w:color w:val="000000"/>
+          <w:sz w:val="19"/>
+          <w:szCs w:val="19"/>
+        </w:rPr>
+        <w:t xml:space="preserve"> </w:t>
+      </w:r>
+      <w:proofErr w:type="spellStart"/>
+      <w:r>
+        <w:rPr>
+          <w:rFonts w:ascii="Cascadia Mono" w:hAnsi="Cascadia Mono" w:cs="Cascadia Mono"/>
+          <w:color w:val="000000"/>
+          <w:sz w:val="19"/>
+          <w:szCs w:val="19"/>
+        </w:rPr>
+        <w:t>Menu</w:t>
+      </w:r>
+      <w:proofErr w:type="spellEnd"/>
+      <w:r>
+        <w:rPr>
+          <w:rFonts w:ascii="Cascadia Mono" w:hAnsi="Cascadia Mono" w:cs="Cascadia Mono"/>
+          <w:color w:val="000000"/>
+          <w:sz w:val="19"/>
+          <w:szCs w:val="19"/>
+        </w:rPr>
+        <w:t>(</w:t>
+      </w:r>
+      <w:proofErr w:type="spellStart"/>
+      <w:r>
+        <w:rPr>
+          <w:rFonts w:ascii="Cascadia Mono" w:hAnsi="Cascadia Mono" w:cs="Cascadia Mono"/>
+          <w:color w:val="0000FF"/>
+          <w:sz w:val="19"/>
+          <w:szCs w:val="19"/>
+        </w:rPr>
+        <w:t>void</w:t>
+      </w:r>
+      <w:proofErr w:type="spellEnd"/>
+      <w:r>
+        <w:rPr>
+          <w:rFonts w:ascii="Cascadia Mono" w:hAnsi="Cascadia Mono" w:cs="Cascadia Mono"/>
+          <w:color w:val="000000"/>
+          <w:sz w:val="19"/>
+          <w:szCs w:val="19"/>
+        </w:rPr>
+        <w:t>)</w:t>
+      </w:r>
+    </w:p>
+    <w:p>
+      <w:pPr>
+        <w:autoSpaceDE w:val="0"/>
+        <w:autoSpaceDN w:val="0"/>
+        <w:adjustRightInd w:val="0"/>
+        <w:spacing w:after="0" w:line="240" w:lineRule="auto"/>
+        <w:rPr>
+          <w:rFonts w:ascii="Cascadia Mono" w:hAnsi="Cascadia Mono" w:cs="Cascadia Mono"/>
+          <w:color w:val="000000"/>
+          <w:sz w:val="19"/>
+          <w:szCs w:val="19"/>
+          <w:lang w:val="en-US"/>
+        </w:rPr>
+      </w:pPr>
+      <w:r>
+        <w:rPr>
+          <w:rFonts w:ascii="Cascadia Mono" w:hAnsi="Cascadia Mono" w:cs="Cascadia Mono"/>
+          <w:color w:val="000000"/>
+          <w:sz w:val="19"/>
+          <w:szCs w:val="19"/>
+          <w:lang w:val="en-US"/>
+        </w:rPr>
+        <w:t>{</w:t>
+      </w:r>
+    </w:p>
+    <w:p>
+      <w:pPr>
+        <w:autoSpaceDE w:val="0"/>
+        <w:autoSpaceDN w:val="0"/>
+        <w:adjustRightInd w:val="0"/>
+        <w:spacing w:after="0" w:line="240" w:lineRule="auto"/>
+        <w:rPr>
+          <w:rFonts w:ascii="Cascadia Mono" w:hAnsi="Cascadia Mono" w:cs="Cascadia Mono"/>
+          <w:color w:val="000000"/>
+          <w:sz w:val="19"/>
+          <w:szCs w:val="19"/>
+          <w:lang w:val="en-US"/>
+        </w:rPr>
+      </w:pPr>
+      <w:r>
+        <w:rPr>
+          <w:rFonts w:ascii="Cascadia Mono" w:hAnsi="Cascadia Mono" w:cs="Cascadia Mono"/>
+          <w:color w:val="000000"/>
+          <w:sz w:val="19"/>
+          <w:szCs w:val="19"/>
+          <w:lang w:val="en-US"/>
+        </w:rPr>
+        <w:tab/>
+      </w:r>
+      <w:proofErr w:type="spellStart"/>
+      <w:r>
+        <w:rPr>
+          <w:rFonts w:ascii="Cascadia Mono" w:hAnsi="Cascadia Mono" w:cs="Cascadia Mono"/>
+          <w:color w:val="0000FF"/>
+          <w:sz w:val="19"/>
+          <w:szCs w:val="19"/>
+          <w:lang w:val="en-US"/>
+        </w:rPr>
+        <w:t>int</w:t>
+      </w:r>
+      <w:proofErr w:type="spellEnd"/>
+      <w:r>
+        <w:rPr>
+          <w:rFonts w:ascii="Cascadia Mono" w:hAnsi="Cascadia Mono" w:cs="Cascadia Mono"/>
+          <w:color w:val="000000"/>
+          <w:sz w:val="19"/>
+          <w:szCs w:val="19"/>
+          <w:lang w:val="en-US"/>
+        </w:rPr>
+        <w:t xml:space="preserve"> c = 0;</w:t>
+      </w:r>
+    </w:p>
+    <w:p>
+      <w:pPr>
+        <w:autoSpaceDE w:val="0"/>
+        <w:autoSpaceDN w:val="0"/>
+        <w:adjustRightInd w:val="0"/>
+        <w:spacing w:after="0" w:line="240" w:lineRule="auto"/>
+        <w:rPr>
+          <w:rFonts w:ascii="Cascadia Mono" w:hAnsi="Cascadia Mono" w:cs="Cascadia Mono"/>
+          <w:color w:val="000000"/>
+          <w:sz w:val="19"/>
+          <w:szCs w:val="19"/>
+          <w:lang w:val="en-US"/>
+        </w:rPr>
+      </w:pPr>
+    </w:p>
+    <w:p>
+      <w:pPr>
+        <w:autoSpaceDE w:val="0"/>
+        <w:autoSpaceDN w:val="0"/>
+        <w:adjustRightInd w:val="0"/>
+        <w:spacing w:after="0" w:line="240" w:lineRule="auto"/>
+        <w:rPr>
+          <w:rFonts w:ascii="Cascadia Mono" w:hAnsi="Cascadia Mono" w:cs="Cascadia Mono"/>
+          <w:color w:val="000000"/>
+          <w:sz w:val="19"/>
+          <w:szCs w:val="19"/>
+          <w:lang w:val="en-US"/>
+        </w:rPr>
+      </w:pPr>
+      <w:r>
+        <w:rPr>
+          <w:rFonts w:ascii="Cascadia Mono" w:hAnsi="Cascadia Mono" w:cs="Cascadia Mono"/>
+          <w:color w:val="000000"/>
+          <w:sz w:val="19"/>
+          <w:szCs w:val="19"/>
+          <w:lang w:val="en-US"/>
+        </w:rPr>
+        <w:tab/>
+        <w:t>system(</w:t>
       </w:r>
       <w:r>
         <w:rPr>
@@ -14039,7 +14149,7 @@
           <w:szCs w:val="19"/>
           <w:lang w:val="en-US"/>
         </w:rPr>
-        <w:t>rus</w:t>
+        <w:t>cls</w:t>
       </w:r>
       <w:proofErr w:type="spellEnd"/>
       <w:r>
@@ -14077,30 +14187,75 @@
           <w:lang w:val="en-US"/>
         </w:rPr>
       </w:pPr>
-    </w:p>
-    <w:p>
-      <w:pPr>
-        <w:autoSpaceDE w:val="0"/>
-        <w:autoSpaceDN w:val="0"/>
-        <w:adjustRightInd w:val="0"/>
-        <w:spacing w:after="0" w:line="240" w:lineRule="auto"/>
-        <w:rPr>
-          <w:rFonts w:ascii="Cascadia Mono" w:hAnsi="Cascadia Mono" w:cs="Cascadia Mono"/>
-          <w:color w:val="000000"/>
-          <w:sz w:val="19"/>
-          <w:szCs w:val="19"/>
-          <w:lang w:val="en-US"/>
-        </w:rPr>
-      </w:pPr>
-      <w:r>
-        <w:rPr>
-          <w:rFonts w:ascii="Cascadia Mono" w:hAnsi="Cascadia Mono" w:cs="Cascadia Mono"/>
-          <w:color w:val="000000"/>
-          <w:sz w:val="19"/>
-          <w:szCs w:val="19"/>
-          <w:lang w:val="en-US"/>
-        </w:rPr>
-        <w:tab/>
+      <w:r>
+        <w:rPr>
+          <w:rFonts w:ascii="Cascadia Mono" w:hAnsi="Cascadia Mono" w:cs="Cascadia Mono"/>
+          <w:color w:val="000000"/>
+          <w:sz w:val="19"/>
+          <w:szCs w:val="19"/>
+          <w:lang w:val="en-US"/>
+        </w:rPr>
+        <w:tab/>
+      </w:r>
+      <w:r>
+        <w:rPr>
+          <w:rFonts w:ascii="Cascadia Mono" w:hAnsi="Cascadia Mono" w:cs="Cascadia Mono"/>
+          <w:color w:val="0000FF"/>
+          <w:sz w:val="19"/>
+          <w:szCs w:val="19"/>
+          <w:lang w:val="en-US"/>
+        </w:rPr>
+        <w:t>while</w:t>
+      </w:r>
+      <w:r>
+        <w:rPr>
+          <w:rFonts w:ascii="Cascadia Mono" w:hAnsi="Cascadia Mono" w:cs="Cascadia Mono"/>
+          <w:color w:val="000000"/>
+          <w:sz w:val="19"/>
+          <w:szCs w:val="19"/>
+          <w:lang w:val="en-US"/>
+        </w:rPr>
+        <w:t xml:space="preserve"> ((c &lt; </w:t>
+      </w:r>
+      <w:r>
+        <w:rPr>
+          <w:rFonts w:ascii="Cascadia Mono" w:hAnsi="Cascadia Mono" w:cs="Cascadia Mono"/>
+          <w:color w:val="A31515"/>
+          <w:sz w:val="19"/>
+          <w:szCs w:val="19"/>
+          <w:lang w:val="en-US"/>
+        </w:rPr>
+        <w:t>'0'</w:t>
+      </w:r>
+      <w:r>
+        <w:rPr>
+          <w:rFonts w:ascii="Cascadia Mono" w:hAnsi="Cascadia Mono" w:cs="Cascadia Mono"/>
+          <w:color w:val="000000"/>
+          <w:sz w:val="19"/>
+          <w:szCs w:val="19"/>
+          <w:lang w:val="en-US"/>
+        </w:rPr>
+        <w:t xml:space="preserve"> || c &gt; </w:t>
+      </w:r>
+      <w:r>
+        <w:rPr>
+          <w:rFonts w:ascii="Cascadia Mono" w:hAnsi="Cascadia Mono" w:cs="Cascadia Mono"/>
+          <w:color w:val="A31515"/>
+          <w:sz w:val="19"/>
+          <w:szCs w:val="19"/>
+          <w:lang w:val="en-US"/>
+        </w:rPr>
+        <w:t>'8'</w:t>
+      </w:r>
+      <w:r>
+        <w:rPr>
+          <w:rFonts w:ascii="Cascadia Mono" w:hAnsi="Cascadia Mono" w:cs="Cascadia Mono"/>
+          <w:color w:val="000000"/>
+          <w:sz w:val="19"/>
+          <w:szCs w:val="19"/>
+          <w:lang w:val="en-US"/>
+        </w:rPr>
+        <w:t xml:space="preserve">) &amp;&amp; </w:t>
       </w:r>
       <w:proofErr w:type="gramStart"/>
       <w:r>
@@ -14111,7 +14266,7 @@
           <w:szCs w:val="19"/>
           <w:lang w:val="en-US"/>
         </w:rPr>
-        <w:t>push(</w:t>
+        <w:t>c !</w:t>
       </w:r>
       <w:proofErr w:type="gramEnd"/>
       <w:r>
@@ -14122,449 +14277,70 @@
           <w:szCs w:val="19"/>
           <w:lang w:val="en-US"/>
         </w:rPr>
-        <w:t>);</w:t>
-      </w:r>
-    </w:p>
-    <w:p>
-      <w:pPr>
-        <w:autoSpaceDE w:val="0"/>
-        <w:autoSpaceDN w:val="0"/>
-        <w:adjustRightInd w:val="0"/>
-        <w:spacing w:after="0" w:line="240" w:lineRule="auto"/>
-        <w:rPr>
-          <w:rFonts w:ascii="Cascadia Mono" w:hAnsi="Cascadia Mono" w:cs="Cascadia Mono"/>
-          <w:color w:val="000000"/>
-          <w:sz w:val="19"/>
-          <w:szCs w:val="19"/>
-          <w:lang w:val="en-US"/>
-        </w:rPr>
-      </w:pPr>
-      <w:r>
-        <w:rPr>
-          <w:rFonts w:ascii="Cascadia Mono" w:hAnsi="Cascadia Mono" w:cs="Cascadia Mono"/>
-          <w:color w:val="000000"/>
-          <w:sz w:val="19"/>
-          <w:szCs w:val="19"/>
-          <w:lang w:val="en-US"/>
-        </w:rPr>
-        <w:tab/>
-      </w:r>
-      <w:proofErr w:type="gramStart"/>
-      <w:r>
-        <w:rPr>
-          <w:rFonts w:ascii="Cascadia Mono" w:hAnsi="Cascadia Mono" w:cs="Cascadia Mono"/>
-          <w:color w:val="000000"/>
-          <w:sz w:val="19"/>
-          <w:szCs w:val="19"/>
-          <w:lang w:val="en-US"/>
-        </w:rPr>
-        <w:t>push(</w:t>
-      </w:r>
-      <w:proofErr w:type="gramEnd"/>
-      <w:r>
-        <w:rPr>
-          <w:rFonts w:ascii="Cascadia Mono" w:hAnsi="Cascadia Mono" w:cs="Cascadia Mono"/>
-          <w:color w:val="000000"/>
-          <w:sz w:val="19"/>
-          <w:szCs w:val="19"/>
-          <w:lang w:val="en-US"/>
-        </w:rPr>
-        <w:t>);</w:t>
-      </w:r>
-    </w:p>
-    <w:p>
-      <w:pPr>
-        <w:autoSpaceDE w:val="0"/>
-        <w:autoSpaceDN w:val="0"/>
-        <w:adjustRightInd w:val="0"/>
-        <w:spacing w:after="0" w:line="240" w:lineRule="auto"/>
-        <w:rPr>
-          <w:rFonts w:ascii="Cascadia Mono" w:hAnsi="Cascadia Mono" w:cs="Cascadia Mono"/>
-          <w:color w:val="000000"/>
-          <w:sz w:val="19"/>
-          <w:szCs w:val="19"/>
-          <w:lang w:val="en-US"/>
-        </w:rPr>
-      </w:pPr>
-      <w:r>
-        <w:rPr>
-          <w:rFonts w:ascii="Cascadia Mono" w:hAnsi="Cascadia Mono" w:cs="Cascadia Mono"/>
-          <w:color w:val="000000"/>
-          <w:sz w:val="19"/>
-          <w:szCs w:val="19"/>
-          <w:lang w:val="en-US"/>
-        </w:rPr>
-        <w:tab/>
-      </w:r>
-      <w:proofErr w:type="gramStart"/>
-      <w:r>
-        <w:rPr>
-          <w:rFonts w:ascii="Cascadia Mono" w:hAnsi="Cascadia Mono" w:cs="Cascadia Mono"/>
-          <w:color w:val="000000"/>
-          <w:sz w:val="19"/>
-          <w:szCs w:val="19"/>
-          <w:lang w:val="en-US"/>
-        </w:rPr>
-        <w:t>push(</w:t>
-      </w:r>
-      <w:proofErr w:type="gramEnd"/>
-      <w:r>
-        <w:rPr>
-          <w:rFonts w:ascii="Cascadia Mono" w:hAnsi="Cascadia Mono" w:cs="Cascadia Mono"/>
-          <w:color w:val="000000"/>
-          <w:sz w:val="19"/>
-          <w:szCs w:val="19"/>
-          <w:lang w:val="en-US"/>
-        </w:rPr>
-        <w:t>);</w:t>
-      </w:r>
-    </w:p>
-    <w:p>
-      <w:pPr>
-        <w:autoSpaceDE w:val="0"/>
-        <w:autoSpaceDN w:val="0"/>
-        <w:adjustRightInd w:val="0"/>
-        <w:spacing w:after="0" w:line="240" w:lineRule="auto"/>
-        <w:rPr>
-          <w:rFonts w:ascii="Cascadia Mono" w:hAnsi="Cascadia Mono" w:cs="Cascadia Mono"/>
-          <w:color w:val="000000"/>
-          <w:sz w:val="19"/>
-          <w:szCs w:val="19"/>
-          <w:lang w:val="en-US"/>
-        </w:rPr>
-      </w:pPr>
-      <w:r>
-        <w:rPr>
-          <w:rFonts w:ascii="Cascadia Mono" w:hAnsi="Cascadia Mono" w:cs="Cascadia Mono"/>
-          <w:color w:val="000000"/>
-          <w:sz w:val="19"/>
-          <w:szCs w:val="19"/>
-          <w:lang w:val="en-US"/>
-        </w:rPr>
-        <w:tab/>
-      </w:r>
-      <w:proofErr w:type="gramStart"/>
-      <w:r>
-        <w:rPr>
-          <w:rFonts w:ascii="Cascadia Mono" w:hAnsi="Cascadia Mono" w:cs="Cascadia Mono"/>
-          <w:color w:val="000000"/>
-          <w:sz w:val="19"/>
-          <w:szCs w:val="19"/>
-          <w:lang w:val="en-US"/>
-        </w:rPr>
-        <w:t>review(</w:t>
-      </w:r>
-      <w:proofErr w:type="gramEnd"/>
-      <w:r>
-        <w:rPr>
-          <w:rFonts w:ascii="Cascadia Mono" w:hAnsi="Cascadia Mono" w:cs="Cascadia Mono"/>
-          <w:color w:val="000000"/>
-          <w:sz w:val="19"/>
-          <w:szCs w:val="19"/>
-          <w:lang w:val="en-US"/>
-        </w:rPr>
-        <w:t>);</w:t>
-      </w:r>
-    </w:p>
-    <w:p>
-      <w:pPr>
-        <w:autoSpaceDE w:val="0"/>
-        <w:autoSpaceDN w:val="0"/>
-        <w:adjustRightInd w:val="0"/>
-        <w:spacing w:after="0" w:line="240" w:lineRule="auto"/>
-        <w:rPr>
-          <w:rFonts w:ascii="Cascadia Mono" w:hAnsi="Cascadia Mono" w:cs="Cascadia Mono"/>
-          <w:color w:val="000000"/>
-          <w:sz w:val="19"/>
-          <w:szCs w:val="19"/>
-          <w:lang w:val="en-US"/>
-        </w:rPr>
-      </w:pPr>
-      <w:r>
-        <w:rPr>
-          <w:rFonts w:ascii="Cascadia Mono" w:hAnsi="Cascadia Mono" w:cs="Cascadia Mono"/>
-          <w:color w:val="000000"/>
-          <w:sz w:val="19"/>
-          <w:szCs w:val="19"/>
-          <w:lang w:val="en-US"/>
-        </w:rPr>
-        <w:tab/>
-      </w:r>
-      <w:proofErr w:type="spellStart"/>
-      <w:r>
-        <w:rPr>
-          <w:rFonts w:ascii="Cascadia Mono" w:hAnsi="Cascadia Mono" w:cs="Cascadia Mono"/>
-          <w:color w:val="000000"/>
-          <w:sz w:val="19"/>
-          <w:szCs w:val="19"/>
-          <w:lang w:val="en-US"/>
-        </w:rPr>
-        <w:t>pop_</w:t>
-      </w:r>
-      <w:proofErr w:type="gramStart"/>
-      <w:r>
-        <w:rPr>
-          <w:rFonts w:ascii="Cascadia Mono" w:hAnsi="Cascadia Mono" w:cs="Cascadia Mono"/>
-          <w:color w:val="000000"/>
-          <w:sz w:val="19"/>
-          <w:szCs w:val="19"/>
-          <w:lang w:val="en-US"/>
-        </w:rPr>
-        <w:t>queue</w:t>
-      </w:r>
-      <w:proofErr w:type="spellEnd"/>
-      <w:r>
-        <w:rPr>
-          <w:rFonts w:ascii="Cascadia Mono" w:hAnsi="Cascadia Mono" w:cs="Cascadia Mono"/>
-          <w:color w:val="000000"/>
-          <w:sz w:val="19"/>
-          <w:szCs w:val="19"/>
-          <w:lang w:val="en-US"/>
-        </w:rPr>
-        <w:t>(</w:t>
-      </w:r>
-      <w:proofErr w:type="gramEnd"/>
-      <w:r>
-        <w:rPr>
-          <w:rFonts w:ascii="Cascadia Mono" w:hAnsi="Cascadia Mono" w:cs="Cascadia Mono"/>
-          <w:color w:val="000000"/>
-          <w:sz w:val="19"/>
-          <w:szCs w:val="19"/>
-          <w:lang w:val="en-US"/>
-        </w:rPr>
-        <w:t>);</w:t>
-      </w:r>
-    </w:p>
-    <w:p>
-      <w:pPr>
-        <w:autoSpaceDE w:val="0"/>
-        <w:autoSpaceDN w:val="0"/>
-        <w:adjustRightInd w:val="0"/>
-        <w:spacing w:after="0" w:line="240" w:lineRule="auto"/>
-        <w:rPr>
-          <w:rFonts w:ascii="Cascadia Mono" w:hAnsi="Cascadia Mono" w:cs="Cascadia Mono"/>
-          <w:color w:val="000000"/>
-          <w:sz w:val="19"/>
-          <w:szCs w:val="19"/>
-          <w:lang w:val="en-US"/>
-        </w:rPr>
-      </w:pPr>
-      <w:r>
-        <w:rPr>
-          <w:rFonts w:ascii="Cascadia Mono" w:hAnsi="Cascadia Mono" w:cs="Cascadia Mono"/>
-          <w:color w:val="000000"/>
-          <w:sz w:val="19"/>
-          <w:szCs w:val="19"/>
-          <w:lang w:val="en-US"/>
-        </w:rPr>
-        <w:tab/>
-      </w:r>
-      <w:proofErr w:type="gramStart"/>
-      <w:r>
-        <w:rPr>
-          <w:rFonts w:ascii="Cascadia Mono" w:hAnsi="Cascadia Mono" w:cs="Cascadia Mono"/>
-          <w:color w:val="000000"/>
-          <w:sz w:val="19"/>
-          <w:szCs w:val="19"/>
-          <w:lang w:val="en-US"/>
-        </w:rPr>
-        <w:t>review(</w:t>
-      </w:r>
-      <w:proofErr w:type="gramEnd"/>
-      <w:r>
-        <w:rPr>
-          <w:rFonts w:ascii="Cascadia Mono" w:hAnsi="Cascadia Mono" w:cs="Cascadia Mono"/>
-          <w:color w:val="000000"/>
-          <w:sz w:val="19"/>
-          <w:szCs w:val="19"/>
-          <w:lang w:val="en-US"/>
-        </w:rPr>
-        <w:t>);</w:t>
-      </w:r>
-    </w:p>
-    <w:p>
-      <w:pPr>
-        <w:autoSpaceDE w:val="0"/>
-        <w:autoSpaceDN w:val="0"/>
-        <w:adjustRightInd w:val="0"/>
-        <w:spacing w:after="0" w:line="240" w:lineRule="auto"/>
-        <w:rPr>
-          <w:rFonts w:ascii="Cascadia Mono" w:hAnsi="Cascadia Mono" w:cs="Cascadia Mono"/>
-          <w:color w:val="000000"/>
-          <w:sz w:val="19"/>
-          <w:szCs w:val="19"/>
-          <w:lang w:val="en-US"/>
-        </w:rPr>
-      </w:pPr>
-      <w:r>
-        <w:rPr>
-          <w:rFonts w:ascii="Cascadia Mono" w:hAnsi="Cascadia Mono" w:cs="Cascadia Mono"/>
-          <w:color w:val="000000"/>
-          <w:sz w:val="19"/>
-          <w:szCs w:val="19"/>
-          <w:lang w:val="en-US"/>
-        </w:rPr>
-        <w:tab/>
-      </w:r>
-      <w:proofErr w:type="gramStart"/>
-      <w:r>
-        <w:rPr>
-          <w:rFonts w:ascii="Cascadia Mono" w:hAnsi="Cascadia Mono" w:cs="Cascadia Mono"/>
-          <w:color w:val="000000"/>
-          <w:sz w:val="19"/>
-          <w:szCs w:val="19"/>
-          <w:lang w:val="en-US"/>
-        </w:rPr>
-        <w:t>push(</w:t>
-      </w:r>
-      <w:proofErr w:type="gramEnd"/>
-      <w:r>
-        <w:rPr>
-          <w:rFonts w:ascii="Cascadia Mono" w:hAnsi="Cascadia Mono" w:cs="Cascadia Mono"/>
-          <w:color w:val="000000"/>
-          <w:sz w:val="19"/>
-          <w:szCs w:val="19"/>
-          <w:lang w:val="en-US"/>
-        </w:rPr>
-        <w:t>);</w:t>
-      </w:r>
-    </w:p>
-    <w:p>
-      <w:pPr>
-        <w:autoSpaceDE w:val="0"/>
-        <w:autoSpaceDN w:val="0"/>
-        <w:adjustRightInd w:val="0"/>
-        <w:spacing w:after="0" w:line="240" w:lineRule="auto"/>
-        <w:rPr>
-          <w:rFonts w:ascii="Cascadia Mono" w:hAnsi="Cascadia Mono" w:cs="Cascadia Mono"/>
-          <w:color w:val="000000"/>
-          <w:sz w:val="19"/>
-          <w:szCs w:val="19"/>
-          <w:lang w:val="en-US"/>
-        </w:rPr>
-      </w:pPr>
-      <w:r>
-        <w:rPr>
-          <w:rFonts w:ascii="Cascadia Mono" w:hAnsi="Cascadia Mono" w:cs="Cascadia Mono"/>
-          <w:color w:val="000000"/>
-          <w:sz w:val="19"/>
-          <w:szCs w:val="19"/>
-          <w:lang w:val="en-US"/>
-        </w:rPr>
-        <w:tab/>
-      </w:r>
-      <w:proofErr w:type="gramStart"/>
-      <w:r>
-        <w:rPr>
-          <w:rFonts w:ascii="Cascadia Mono" w:hAnsi="Cascadia Mono" w:cs="Cascadia Mono"/>
-          <w:color w:val="000000"/>
-          <w:sz w:val="19"/>
-          <w:szCs w:val="19"/>
-          <w:lang w:val="en-US"/>
-        </w:rPr>
-        <w:t>review(</w:t>
-      </w:r>
-      <w:proofErr w:type="gramEnd"/>
-      <w:r>
-        <w:rPr>
-          <w:rFonts w:ascii="Cascadia Mono" w:hAnsi="Cascadia Mono" w:cs="Cascadia Mono"/>
-          <w:color w:val="000000"/>
-          <w:sz w:val="19"/>
-          <w:szCs w:val="19"/>
-          <w:lang w:val="en-US"/>
-        </w:rPr>
-        <w:t>);</w:t>
-      </w:r>
-    </w:p>
-    <w:p>
-      <w:pPr>
-        <w:autoSpaceDE w:val="0"/>
-        <w:autoSpaceDN w:val="0"/>
-        <w:adjustRightInd w:val="0"/>
-        <w:spacing w:after="0" w:line="240" w:lineRule="auto"/>
-        <w:rPr>
-          <w:rFonts w:ascii="Cascadia Mono" w:hAnsi="Cascadia Mono" w:cs="Cascadia Mono"/>
-          <w:color w:val="000000"/>
-          <w:sz w:val="19"/>
-          <w:szCs w:val="19"/>
-          <w:lang w:val="en-US"/>
-        </w:rPr>
-      </w:pPr>
-      <w:r>
-        <w:rPr>
-          <w:rFonts w:ascii="Cascadia Mono" w:hAnsi="Cascadia Mono" w:cs="Cascadia Mono"/>
-          <w:color w:val="000000"/>
-          <w:sz w:val="19"/>
-          <w:szCs w:val="19"/>
-          <w:lang w:val="en-US"/>
-        </w:rPr>
-        <w:tab/>
-      </w:r>
-      <w:proofErr w:type="spellStart"/>
-      <w:r>
-        <w:rPr>
-          <w:rFonts w:ascii="Cascadia Mono" w:hAnsi="Cascadia Mono" w:cs="Cascadia Mono"/>
-          <w:color w:val="000000"/>
-          <w:sz w:val="19"/>
-          <w:szCs w:val="19"/>
-          <w:lang w:val="en-US"/>
-        </w:rPr>
-        <w:t>pop_</w:t>
-      </w:r>
-      <w:proofErr w:type="gramStart"/>
-      <w:r>
-        <w:rPr>
-          <w:rFonts w:ascii="Cascadia Mono" w:hAnsi="Cascadia Mono" w:cs="Cascadia Mono"/>
-          <w:color w:val="000000"/>
-          <w:sz w:val="19"/>
-          <w:szCs w:val="19"/>
-          <w:lang w:val="en-US"/>
-        </w:rPr>
-        <w:t>stack</w:t>
-      </w:r>
-      <w:proofErr w:type="spellEnd"/>
-      <w:r>
-        <w:rPr>
-          <w:rFonts w:ascii="Cascadia Mono" w:hAnsi="Cascadia Mono" w:cs="Cascadia Mono"/>
-          <w:color w:val="000000"/>
-          <w:sz w:val="19"/>
-          <w:szCs w:val="19"/>
-          <w:lang w:val="en-US"/>
-        </w:rPr>
-        <w:t>(</w:t>
-      </w:r>
-      <w:proofErr w:type="gramEnd"/>
-      <w:r>
-        <w:rPr>
-          <w:rFonts w:ascii="Cascadia Mono" w:hAnsi="Cascadia Mono" w:cs="Cascadia Mono"/>
-          <w:color w:val="000000"/>
-          <w:sz w:val="19"/>
-          <w:szCs w:val="19"/>
-          <w:lang w:val="en-US"/>
-        </w:rPr>
-        <w:t>);</w:t>
-      </w:r>
-    </w:p>
-    <w:p>
-      <w:pPr>
-        <w:autoSpaceDE w:val="0"/>
-        <w:autoSpaceDN w:val="0"/>
-        <w:adjustRightInd w:val="0"/>
-        <w:spacing w:after="0" w:line="240" w:lineRule="auto"/>
-        <w:rPr>
-          <w:rFonts w:ascii="Cascadia Mono" w:hAnsi="Cascadia Mono" w:cs="Cascadia Mono"/>
-          <w:color w:val="000000"/>
-          <w:sz w:val="19"/>
-          <w:szCs w:val="19"/>
-        </w:rPr>
-      </w:pPr>
-      <w:r>
-        <w:rPr>
-          <w:rFonts w:ascii="Cascadia Mono" w:hAnsi="Cascadia Mono" w:cs="Cascadia Mono"/>
-          <w:color w:val="000000"/>
-          <w:sz w:val="19"/>
-          <w:szCs w:val="19"/>
-          <w:lang w:val="en-US"/>
+        <w:t>= 27)</w:t>
+      </w:r>
+    </w:p>
+    <w:p>
+      <w:pPr>
+        <w:autoSpaceDE w:val="0"/>
+        <w:autoSpaceDN w:val="0"/>
+        <w:adjustRightInd w:val="0"/>
+        <w:spacing w:after="0" w:line="240" w:lineRule="auto"/>
+        <w:rPr>
+          <w:rFonts w:ascii="Cascadia Mono" w:hAnsi="Cascadia Mono" w:cs="Cascadia Mono"/>
+          <w:color w:val="000000"/>
+          <w:sz w:val="19"/>
+          <w:szCs w:val="19"/>
+        </w:rPr>
+      </w:pPr>
+      <w:r>
+        <w:rPr>
+          <w:rFonts w:ascii="Cascadia Mono" w:hAnsi="Cascadia Mono" w:cs="Cascadia Mono"/>
+          <w:color w:val="000000"/>
+          <w:sz w:val="19"/>
+          <w:szCs w:val="19"/>
+          <w:lang w:val="en-US"/>
+        </w:rPr>
+        <w:tab/>
+      </w:r>
+      <w:r>
+        <w:rPr>
+          <w:rFonts w:ascii="Cascadia Mono" w:hAnsi="Cascadia Mono" w:cs="Cascadia Mono"/>
+          <w:color w:val="000000"/>
+          <w:sz w:val="19"/>
+          <w:szCs w:val="19"/>
+        </w:rPr>
+        <w:t>{</w:t>
+      </w:r>
+    </w:p>
+    <w:p>
+      <w:pPr>
+        <w:autoSpaceDE w:val="0"/>
+        <w:autoSpaceDN w:val="0"/>
+        <w:adjustRightInd w:val="0"/>
+        <w:spacing w:after="0" w:line="240" w:lineRule="auto"/>
+        <w:rPr>
+          <w:rFonts w:ascii="Cascadia Mono" w:hAnsi="Cascadia Mono" w:cs="Cascadia Mono"/>
+          <w:color w:val="000000"/>
+          <w:sz w:val="19"/>
+          <w:szCs w:val="19"/>
+        </w:rPr>
+      </w:pPr>
+      <w:r>
+        <w:rPr>
+          <w:rFonts w:ascii="Cascadia Mono" w:hAnsi="Cascadia Mono" w:cs="Cascadia Mono"/>
+          <w:color w:val="000000"/>
+          <w:sz w:val="19"/>
+          <w:szCs w:val="19"/>
+        </w:rPr>
+        <w:tab/>
+      </w:r>
+      <w:r>
+        <w:rPr>
+          <w:rFonts w:ascii="Cascadia Mono" w:hAnsi="Cascadia Mono" w:cs="Cascadia Mono"/>
+          <w:color w:val="000000"/>
+          <w:sz w:val="19"/>
+          <w:szCs w:val="19"/>
         </w:rPr>
         <w:tab/>
       </w:r>
@@ -14577,7 +14353,7 @@
           <w:sz w:val="19"/>
           <w:szCs w:val="19"/>
         </w:rPr>
-        <w:t>review</w:t>
+        <w:t>printf</w:t>
       </w:r>
       <w:proofErr w:type="spellEnd"/>
       <w:r>
@@ -14593,15 +14369,1982 @@
       <w:r>
         <w:rPr>
           <w:rFonts w:ascii="Cascadia Mono" w:hAnsi="Cascadia Mono" w:cs="Cascadia Mono"/>
-          <w:color w:val="000000"/>
-          <w:sz w:val="19"/>
-          <w:szCs w:val="19"/>
+          <w:color w:val="A31515"/>
+          <w:sz w:val="19"/>
+          <w:szCs w:val="19"/>
+        </w:rPr>
+        <w:t>"0.Выход\n"</w:t>
+      </w:r>
+    </w:p>
+    <w:p>
+      <w:pPr>
+        <w:autoSpaceDE w:val="0"/>
+        <w:autoSpaceDN w:val="0"/>
+        <w:adjustRightInd w:val="0"/>
+        <w:spacing w:after="0" w:line="240" w:lineRule="auto"/>
+        <w:rPr>
+          <w:rFonts w:ascii="Cascadia Mono" w:hAnsi="Cascadia Mono" w:cs="Cascadia Mono"/>
+          <w:color w:val="000000"/>
+          <w:sz w:val="19"/>
+          <w:szCs w:val="19"/>
+        </w:rPr>
+      </w:pPr>
+      <w:r>
+        <w:rPr>
+          <w:rFonts w:ascii="Cascadia Mono" w:hAnsi="Cascadia Mono" w:cs="Cascadia Mono"/>
+          <w:color w:val="000000"/>
+          <w:sz w:val="19"/>
+          <w:szCs w:val="19"/>
+        </w:rPr>
+        <w:tab/>
+      </w:r>
+      <w:r>
+        <w:rPr>
+          <w:rFonts w:ascii="Cascadia Mono" w:hAnsi="Cascadia Mono" w:cs="Cascadia Mono"/>
+          <w:color w:val="000000"/>
+          <w:sz w:val="19"/>
+          <w:szCs w:val="19"/>
+        </w:rPr>
+        <w:tab/>
+      </w:r>
+      <w:r>
+        <w:rPr>
+          <w:rFonts w:ascii="Cascadia Mono" w:hAnsi="Cascadia Mono" w:cs="Cascadia Mono"/>
+          <w:color w:val="000000"/>
+          <w:sz w:val="19"/>
+          <w:szCs w:val="19"/>
+        </w:rPr>
+        <w:tab/>
+      </w:r>
+      <w:r>
+        <w:rPr>
+          <w:rFonts w:ascii="Cascadia Mono" w:hAnsi="Cascadia Mono" w:cs="Cascadia Mono"/>
+          <w:color w:val="A31515"/>
+          <w:sz w:val="19"/>
+          <w:szCs w:val="19"/>
+        </w:rPr>
+        <w:t>"</w:t>
+      </w:r>
+      <w:proofErr w:type="gramStart"/>
+      <w:r>
+        <w:rPr>
+          <w:rFonts w:ascii="Cascadia Mono" w:hAnsi="Cascadia Mono" w:cs="Cascadia Mono"/>
+          <w:color w:val="A31515"/>
+          <w:sz w:val="19"/>
+          <w:szCs w:val="19"/>
+        </w:rPr>
+        <w:t>1.Добавить</w:t>
+      </w:r>
+      <w:proofErr w:type="gramEnd"/>
+      <w:r>
+        <w:rPr>
+          <w:rFonts w:ascii="Cascadia Mono" w:hAnsi="Cascadia Mono" w:cs="Cascadia Mono"/>
+          <w:color w:val="A31515"/>
+          <w:sz w:val="19"/>
+          <w:szCs w:val="19"/>
+        </w:rPr>
+        <w:t>\n"</w:t>
+      </w:r>
+    </w:p>
+    <w:p>
+      <w:pPr>
+        <w:autoSpaceDE w:val="0"/>
+        <w:autoSpaceDN w:val="0"/>
+        <w:adjustRightInd w:val="0"/>
+        <w:spacing w:after="0" w:line="240" w:lineRule="auto"/>
+        <w:rPr>
+          <w:rFonts w:ascii="Cascadia Mono" w:hAnsi="Cascadia Mono" w:cs="Cascadia Mono"/>
+          <w:color w:val="000000"/>
+          <w:sz w:val="19"/>
+          <w:szCs w:val="19"/>
+        </w:rPr>
+      </w:pPr>
+      <w:r>
+        <w:rPr>
+          <w:rFonts w:ascii="Cascadia Mono" w:hAnsi="Cascadia Mono" w:cs="Cascadia Mono"/>
+          <w:color w:val="000000"/>
+          <w:sz w:val="19"/>
+          <w:szCs w:val="19"/>
+        </w:rPr>
+        <w:tab/>
+      </w:r>
+      <w:r>
+        <w:rPr>
+          <w:rFonts w:ascii="Cascadia Mono" w:hAnsi="Cascadia Mono" w:cs="Cascadia Mono"/>
+          <w:color w:val="000000"/>
+          <w:sz w:val="19"/>
+          <w:szCs w:val="19"/>
+        </w:rPr>
+        <w:tab/>
+      </w:r>
+      <w:r>
+        <w:rPr>
+          <w:rFonts w:ascii="Cascadia Mono" w:hAnsi="Cascadia Mono" w:cs="Cascadia Mono"/>
+          <w:color w:val="000000"/>
+          <w:sz w:val="19"/>
+          <w:szCs w:val="19"/>
+        </w:rPr>
+        <w:tab/>
+      </w:r>
+      <w:r>
+        <w:rPr>
+          <w:rFonts w:ascii="Cascadia Mono" w:hAnsi="Cascadia Mono" w:cs="Cascadia Mono"/>
+          <w:color w:val="A31515"/>
+          <w:sz w:val="19"/>
+          <w:szCs w:val="19"/>
+        </w:rPr>
+        <w:t>"</w:t>
+      </w:r>
+      <w:proofErr w:type="gramStart"/>
+      <w:r>
+        <w:rPr>
+          <w:rFonts w:ascii="Cascadia Mono" w:hAnsi="Cascadia Mono" w:cs="Cascadia Mono"/>
+          <w:color w:val="A31515"/>
+          <w:sz w:val="19"/>
+          <w:szCs w:val="19"/>
+        </w:rPr>
+        <w:t>2.Удалить</w:t>
+      </w:r>
+      <w:proofErr w:type="gramEnd"/>
+      <w:r>
+        <w:rPr>
+          <w:rFonts w:ascii="Cascadia Mono" w:hAnsi="Cascadia Mono" w:cs="Cascadia Mono"/>
+          <w:color w:val="A31515"/>
+          <w:sz w:val="19"/>
+          <w:szCs w:val="19"/>
+        </w:rPr>
+        <w:t xml:space="preserve"> из очереди\n"</w:t>
+      </w:r>
+    </w:p>
+    <w:p>
+      <w:pPr>
+        <w:autoSpaceDE w:val="0"/>
+        <w:autoSpaceDN w:val="0"/>
+        <w:adjustRightInd w:val="0"/>
+        <w:spacing w:after="0" w:line="240" w:lineRule="auto"/>
+        <w:rPr>
+          <w:rFonts w:ascii="Cascadia Mono" w:hAnsi="Cascadia Mono" w:cs="Cascadia Mono"/>
+          <w:color w:val="000000"/>
+          <w:sz w:val="19"/>
+          <w:szCs w:val="19"/>
+        </w:rPr>
+      </w:pPr>
+      <w:r>
+        <w:rPr>
+          <w:rFonts w:ascii="Cascadia Mono" w:hAnsi="Cascadia Mono" w:cs="Cascadia Mono"/>
+          <w:color w:val="000000"/>
+          <w:sz w:val="19"/>
+          <w:szCs w:val="19"/>
+        </w:rPr>
+        <w:tab/>
+      </w:r>
+      <w:r>
+        <w:rPr>
+          <w:rFonts w:ascii="Cascadia Mono" w:hAnsi="Cascadia Mono" w:cs="Cascadia Mono"/>
+          <w:color w:val="000000"/>
+          <w:sz w:val="19"/>
+          <w:szCs w:val="19"/>
+        </w:rPr>
+        <w:tab/>
+      </w:r>
+      <w:r>
+        <w:rPr>
+          <w:rFonts w:ascii="Cascadia Mono" w:hAnsi="Cascadia Mono" w:cs="Cascadia Mono"/>
+          <w:color w:val="000000"/>
+          <w:sz w:val="19"/>
+          <w:szCs w:val="19"/>
+        </w:rPr>
+        <w:tab/>
+      </w:r>
+      <w:r>
+        <w:rPr>
+          <w:rFonts w:ascii="Cascadia Mono" w:hAnsi="Cascadia Mono" w:cs="Cascadia Mono"/>
+          <w:color w:val="A31515"/>
+          <w:sz w:val="19"/>
+          <w:szCs w:val="19"/>
+        </w:rPr>
+        <w:t>"</w:t>
+      </w:r>
+      <w:proofErr w:type="gramStart"/>
+      <w:r>
+        <w:rPr>
+          <w:rFonts w:ascii="Cascadia Mono" w:hAnsi="Cascadia Mono" w:cs="Cascadia Mono"/>
+          <w:color w:val="A31515"/>
+          <w:sz w:val="19"/>
+          <w:szCs w:val="19"/>
+        </w:rPr>
+        <w:t>3.Удалить</w:t>
+      </w:r>
+      <w:proofErr w:type="gramEnd"/>
+      <w:r>
+        <w:rPr>
+          <w:rFonts w:ascii="Cascadia Mono" w:hAnsi="Cascadia Mono" w:cs="Cascadia Mono"/>
+          <w:color w:val="A31515"/>
+          <w:sz w:val="19"/>
+          <w:szCs w:val="19"/>
+        </w:rPr>
+        <w:t xml:space="preserve"> из стека\n"</w:t>
+      </w:r>
+    </w:p>
+    <w:p>
+      <w:pPr>
+        <w:autoSpaceDE w:val="0"/>
+        <w:autoSpaceDN w:val="0"/>
+        <w:adjustRightInd w:val="0"/>
+        <w:spacing w:after="0" w:line="240" w:lineRule="auto"/>
+        <w:rPr>
+          <w:rFonts w:ascii="Cascadia Mono" w:hAnsi="Cascadia Mono" w:cs="Cascadia Mono"/>
+          <w:color w:val="000000"/>
+          <w:sz w:val="19"/>
+          <w:szCs w:val="19"/>
+          <w:lang w:val="en-US"/>
+        </w:rPr>
+      </w:pPr>
+      <w:r>
+        <w:rPr>
+          <w:rFonts w:ascii="Cascadia Mono" w:hAnsi="Cascadia Mono" w:cs="Cascadia Mono"/>
+          <w:color w:val="000000"/>
+          <w:sz w:val="19"/>
+          <w:szCs w:val="19"/>
+        </w:rPr>
+        <w:tab/>
+      </w:r>
+      <w:r>
+        <w:rPr>
+          <w:rFonts w:ascii="Cascadia Mono" w:hAnsi="Cascadia Mono" w:cs="Cascadia Mono"/>
+          <w:color w:val="000000"/>
+          <w:sz w:val="19"/>
+          <w:szCs w:val="19"/>
+        </w:rPr>
+        <w:tab/>
+      </w:r>
+      <w:r>
+        <w:rPr>
+          <w:rFonts w:ascii="Cascadia Mono" w:hAnsi="Cascadia Mono" w:cs="Cascadia Mono"/>
+          <w:color w:val="000000"/>
+          <w:sz w:val="19"/>
+          <w:szCs w:val="19"/>
+        </w:rPr>
+        <w:tab/>
+      </w:r>
+      <w:r>
+        <w:rPr>
+          <w:rFonts w:ascii="Cascadia Mono" w:hAnsi="Cascadia Mono" w:cs="Cascadia Mono"/>
+          <w:color w:val="A31515"/>
+          <w:sz w:val="19"/>
+          <w:szCs w:val="19"/>
+          <w:lang w:val="en-US"/>
+        </w:rPr>
+        <w:t>"</w:t>
+      </w:r>
+      <w:proofErr w:type="gramStart"/>
+      <w:r>
+        <w:rPr>
+          <w:rFonts w:ascii="Cascadia Mono" w:hAnsi="Cascadia Mono" w:cs="Cascadia Mono"/>
+          <w:color w:val="A31515"/>
+          <w:sz w:val="19"/>
+          <w:szCs w:val="19"/>
+          <w:lang w:val="en-US"/>
+        </w:rPr>
+        <w:t>4.</w:t>
+      </w:r>
+      <w:r>
+        <w:rPr>
+          <w:rFonts w:ascii="Cascadia Mono" w:hAnsi="Cascadia Mono" w:cs="Cascadia Mono"/>
+          <w:color w:val="A31515"/>
+          <w:sz w:val="19"/>
+          <w:szCs w:val="19"/>
+        </w:rPr>
+        <w:t>Вывести</w:t>
+      </w:r>
+      <w:proofErr w:type="gramEnd"/>
+      <w:r>
+        <w:rPr>
+          <w:rFonts w:ascii="Cascadia Mono" w:hAnsi="Cascadia Mono" w:cs="Cascadia Mono"/>
+          <w:color w:val="A31515"/>
+          <w:sz w:val="19"/>
+          <w:szCs w:val="19"/>
+          <w:lang w:val="en-US"/>
+        </w:rPr>
+        <w:t>\n"</w:t>
+      </w:r>
+    </w:p>
+    <w:p>
+      <w:pPr>
+        <w:autoSpaceDE w:val="0"/>
+        <w:autoSpaceDN w:val="0"/>
+        <w:adjustRightInd w:val="0"/>
+        <w:spacing w:after="0" w:line="240" w:lineRule="auto"/>
+        <w:rPr>
+          <w:rFonts w:ascii="Cascadia Mono" w:hAnsi="Cascadia Mono" w:cs="Cascadia Mono"/>
+          <w:color w:val="000000"/>
+          <w:sz w:val="19"/>
+          <w:szCs w:val="19"/>
+          <w:lang w:val="en-US"/>
+        </w:rPr>
+      </w:pPr>
+      <w:r>
+        <w:rPr>
+          <w:rFonts w:ascii="Cascadia Mono" w:hAnsi="Cascadia Mono" w:cs="Cascadia Mono"/>
+          <w:color w:val="000000"/>
+          <w:sz w:val="19"/>
+          <w:szCs w:val="19"/>
+          <w:lang w:val="en-US"/>
+        </w:rPr>
+        <w:tab/>
+      </w:r>
+      <w:r>
+        <w:rPr>
+          <w:rFonts w:ascii="Cascadia Mono" w:hAnsi="Cascadia Mono" w:cs="Cascadia Mono"/>
+          <w:color w:val="000000"/>
+          <w:sz w:val="19"/>
+          <w:szCs w:val="19"/>
+          <w:lang w:val="en-US"/>
+        </w:rPr>
+        <w:tab/>
+      </w:r>
+      <w:r>
+        <w:rPr>
+          <w:rFonts w:ascii="Cascadia Mono" w:hAnsi="Cascadia Mono" w:cs="Cascadia Mono"/>
+          <w:color w:val="000000"/>
+          <w:sz w:val="19"/>
+          <w:szCs w:val="19"/>
+          <w:lang w:val="en-US"/>
+        </w:rPr>
+        <w:tab/>
+      </w:r>
+      <w:r>
+        <w:rPr>
+          <w:rFonts w:ascii="Cascadia Mono" w:hAnsi="Cascadia Mono" w:cs="Cascadia Mono"/>
+          <w:color w:val="A31515"/>
+          <w:sz w:val="19"/>
+          <w:szCs w:val="19"/>
+          <w:lang w:val="en-US"/>
+        </w:rPr>
+        <w:t>"&gt;"</w:t>
+      </w:r>
+      <w:r>
+        <w:rPr>
+          <w:rFonts w:ascii="Cascadia Mono" w:hAnsi="Cascadia Mono" w:cs="Cascadia Mono"/>
+          <w:color w:val="000000"/>
+          <w:sz w:val="19"/>
+          <w:szCs w:val="19"/>
+          <w:lang w:val="en-US"/>
         </w:rPr>
         <w:t>);</w:t>
       </w:r>
     </w:p>
     <w:p>
       <w:pPr>
+        <w:autoSpaceDE w:val="0"/>
+        <w:autoSpaceDN w:val="0"/>
+        <w:adjustRightInd w:val="0"/>
+        <w:spacing w:after="0" w:line="240" w:lineRule="auto"/>
+        <w:rPr>
+          <w:rFonts w:ascii="Cascadia Mono" w:hAnsi="Cascadia Mono" w:cs="Cascadia Mono"/>
+          <w:color w:val="000000"/>
+          <w:sz w:val="19"/>
+          <w:szCs w:val="19"/>
+          <w:lang w:val="en-US"/>
+        </w:rPr>
+      </w:pPr>
+      <w:r>
+        <w:rPr>
+          <w:rFonts w:ascii="Cascadia Mono" w:hAnsi="Cascadia Mono" w:cs="Cascadia Mono"/>
+          <w:color w:val="000000"/>
+          <w:sz w:val="19"/>
+          <w:szCs w:val="19"/>
+          <w:lang w:val="en-US"/>
+        </w:rPr>
+        <w:tab/>
+      </w:r>
+      <w:r>
+        <w:rPr>
+          <w:rFonts w:ascii="Cascadia Mono" w:hAnsi="Cascadia Mono" w:cs="Cascadia Mono"/>
+          <w:color w:val="000000"/>
+          <w:sz w:val="19"/>
+          <w:szCs w:val="19"/>
+          <w:lang w:val="en-US"/>
+        </w:rPr>
+        <w:tab/>
+        <w:t>c = _</w:t>
+      </w:r>
+      <w:proofErr w:type="spellStart"/>
+      <w:proofErr w:type="gramStart"/>
+      <w:r>
+        <w:rPr>
+          <w:rFonts w:ascii="Cascadia Mono" w:hAnsi="Cascadia Mono" w:cs="Cascadia Mono"/>
+          <w:color w:val="000000"/>
+          <w:sz w:val="19"/>
+          <w:szCs w:val="19"/>
+          <w:lang w:val="en-US"/>
+        </w:rPr>
+        <w:t>getch</w:t>
+      </w:r>
+      <w:proofErr w:type="spellEnd"/>
+      <w:r>
+        <w:rPr>
+          <w:rFonts w:ascii="Cascadia Mono" w:hAnsi="Cascadia Mono" w:cs="Cascadia Mono"/>
+          <w:color w:val="000000"/>
+          <w:sz w:val="19"/>
+          <w:szCs w:val="19"/>
+          <w:lang w:val="en-US"/>
+        </w:rPr>
+        <w:t>(</w:t>
+      </w:r>
+      <w:proofErr w:type="gramEnd"/>
+      <w:r>
+        <w:rPr>
+          <w:rFonts w:ascii="Cascadia Mono" w:hAnsi="Cascadia Mono" w:cs="Cascadia Mono"/>
+          <w:color w:val="000000"/>
+          <w:sz w:val="19"/>
+          <w:szCs w:val="19"/>
+          <w:lang w:val="en-US"/>
+        </w:rPr>
+        <w:t>);</w:t>
+      </w:r>
+    </w:p>
+    <w:p>
+      <w:pPr>
+        <w:autoSpaceDE w:val="0"/>
+        <w:autoSpaceDN w:val="0"/>
+        <w:adjustRightInd w:val="0"/>
+        <w:spacing w:after="0" w:line="240" w:lineRule="auto"/>
+        <w:rPr>
+          <w:rFonts w:ascii="Cascadia Mono" w:hAnsi="Cascadia Mono" w:cs="Cascadia Mono"/>
+          <w:color w:val="000000"/>
+          <w:sz w:val="19"/>
+          <w:szCs w:val="19"/>
+          <w:lang w:val="en-US"/>
+        </w:rPr>
+      </w:pPr>
+      <w:r>
+        <w:rPr>
+          <w:rFonts w:ascii="Cascadia Mono" w:hAnsi="Cascadia Mono" w:cs="Cascadia Mono"/>
+          <w:color w:val="000000"/>
+          <w:sz w:val="19"/>
+          <w:szCs w:val="19"/>
+          <w:lang w:val="en-US"/>
+        </w:rPr>
+        <w:tab/>
+      </w:r>
+      <w:r>
+        <w:rPr>
+          <w:rFonts w:ascii="Cascadia Mono" w:hAnsi="Cascadia Mono" w:cs="Cascadia Mono"/>
+          <w:color w:val="000000"/>
+          <w:sz w:val="19"/>
+          <w:szCs w:val="19"/>
+          <w:lang w:val="en-US"/>
+        </w:rPr>
+        <w:tab/>
+      </w:r>
+      <w:proofErr w:type="spellStart"/>
+      <w:proofErr w:type="gramStart"/>
+      <w:r>
+        <w:rPr>
+          <w:rFonts w:ascii="Cascadia Mono" w:hAnsi="Cascadia Mono" w:cs="Cascadia Mono"/>
+          <w:color w:val="000000"/>
+          <w:sz w:val="19"/>
+          <w:szCs w:val="19"/>
+          <w:lang w:val="en-US"/>
+        </w:rPr>
+        <w:t>printf</w:t>
+      </w:r>
+      <w:proofErr w:type="spellEnd"/>
+      <w:r>
+        <w:rPr>
+          <w:rFonts w:ascii="Cascadia Mono" w:hAnsi="Cascadia Mono" w:cs="Cascadia Mono"/>
+          <w:color w:val="000000"/>
+          <w:sz w:val="19"/>
+          <w:szCs w:val="19"/>
+          <w:lang w:val="en-US"/>
+        </w:rPr>
+        <w:t>(</w:t>
+      </w:r>
+      <w:proofErr w:type="gramEnd"/>
+      <w:r>
+        <w:rPr>
+          <w:rFonts w:ascii="Cascadia Mono" w:hAnsi="Cascadia Mono" w:cs="Cascadia Mono"/>
+          <w:color w:val="A31515"/>
+          <w:sz w:val="19"/>
+          <w:szCs w:val="19"/>
+          <w:lang w:val="en-US"/>
+        </w:rPr>
+        <w:t>"%c\n"</w:t>
+      </w:r>
+      <w:r>
+        <w:rPr>
+          <w:rFonts w:ascii="Cascadia Mono" w:hAnsi="Cascadia Mono" w:cs="Cascadia Mono"/>
+          <w:color w:val="000000"/>
+          <w:sz w:val="19"/>
+          <w:szCs w:val="19"/>
+          <w:lang w:val="en-US"/>
+        </w:rPr>
+        <w:t>, c);</w:t>
+      </w:r>
+    </w:p>
+    <w:p>
+      <w:pPr>
+        <w:autoSpaceDE w:val="0"/>
+        <w:autoSpaceDN w:val="0"/>
+        <w:adjustRightInd w:val="0"/>
+        <w:spacing w:after="0" w:line="240" w:lineRule="auto"/>
+        <w:rPr>
+          <w:rFonts w:ascii="Cascadia Mono" w:hAnsi="Cascadia Mono" w:cs="Cascadia Mono"/>
+          <w:color w:val="000000"/>
+          <w:sz w:val="19"/>
+          <w:szCs w:val="19"/>
+          <w:lang w:val="en-US"/>
+        </w:rPr>
+      </w:pPr>
+      <w:r>
+        <w:rPr>
+          <w:rFonts w:ascii="Cascadia Mono" w:hAnsi="Cascadia Mono" w:cs="Cascadia Mono"/>
+          <w:color w:val="000000"/>
+          <w:sz w:val="19"/>
+          <w:szCs w:val="19"/>
+          <w:lang w:val="en-US"/>
+        </w:rPr>
+        <w:tab/>
+        <w:t>}</w:t>
+      </w:r>
+    </w:p>
+    <w:p>
+      <w:pPr>
+        <w:autoSpaceDE w:val="0"/>
+        <w:autoSpaceDN w:val="0"/>
+        <w:adjustRightInd w:val="0"/>
+        <w:spacing w:after="0" w:line="240" w:lineRule="auto"/>
+        <w:rPr>
+          <w:rFonts w:ascii="Cascadia Mono" w:hAnsi="Cascadia Mono" w:cs="Cascadia Mono"/>
+          <w:color w:val="000000"/>
+          <w:sz w:val="19"/>
+          <w:szCs w:val="19"/>
+          <w:lang w:val="en-US"/>
+        </w:rPr>
+      </w:pPr>
+      <w:r>
+        <w:rPr>
+          <w:rFonts w:ascii="Cascadia Mono" w:hAnsi="Cascadia Mono" w:cs="Cascadia Mono"/>
+          <w:color w:val="000000"/>
+          <w:sz w:val="19"/>
+          <w:szCs w:val="19"/>
+          <w:lang w:val="en-US"/>
+        </w:rPr>
+        <w:tab/>
+      </w:r>
+      <w:r>
+        <w:rPr>
+          <w:rFonts w:ascii="Cascadia Mono" w:hAnsi="Cascadia Mono" w:cs="Cascadia Mono"/>
+          <w:color w:val="0000FF"/>
+          <w:sz w:val="19"/>
+          <w:szCs w:val="19"/>
+          <w:lang w:val="en-US"/>
+        </w:rPr>
+        <w:t>return</w:t>
+      </w:r>
+      <w:r>
+        <w:rPr>
+          <w:rFonts w:ascii="Cascadia Mono" w:hAnsi="Cascadia Mono" w:cs="Cascadia Mono"/>
+          <w:color w:val="000000"/>
+          <w:sz w:val="19"/>
+          <w:szCs w:val="19"/>
+          <w:lang w:val="en-US"/>
+        </w:rPr>
+        <w:t xml:space="preserve"> c;</w:t>
+      </w:r>
+    </w:p>
+    <w:p>
+      <w:pPr>
+        <w:autoSpaceDE w:val="0"/>
+        <w:autoSpaceDN w:val="0"/>
+        <w:adjustRightInd w:val="0"/>
+        <w:spacing w:after="0" w:line="240" w:lineRule="auto"/>
+        <w:rPr>
+          <w:rFonts w:ascii="Cascadia Mono" w:hAnsi="Cascadia Mono" w:cs="Cascadia Mono"/>
+          <w:color w:val="000000"/>
+          <w:sz w:val="19"/>
+          <w:szCs w:val="19"/>
+          <w:lang w:val="en-US"/>
+        </w:rPr>
+      </w:pPr>
+      <w:r>
+        <w:rPr>
+          <w:rFonts w:ascii="Cascadia Mono" w:hAnsi="Cascadia Mono" w:cs="Cascadia Mono"/>
+          <w:color w:val="000000"/>
+          <w:sz w:val="19"/>
+          <w:szCs w:val="19"/>
+          <w:lang w:val="en-US"/>
+        </w:rPr>
+        <w:t>}</w:t>
+      </w:r>
+    </w:p>
+    <w:p>
+      <w:pPr>
+        <w:autoSpaceDE w:val="0"/>
+        <w:autoSpaceDN w:val="0"/>
+        <w:adjustRightInd w:val="0"/>
+        <w:spacing w:after="0" w:line="240" w:lineRule="auto"/>
+        <w:rPr>
+          <w:rFonts w:ascii="Cascadia Mono" w:hAnsi="Cascadia Mono" w:cs="Cascadia Mono"/>
+          <w:color w:val="000000"/>
+          <w:sz w:val="19"/>
+          <w:szCs w:val="19"/>
+          <w:lang w:val="en-US"/>
+        </w:rPr>
+      </w:pPr>
+    </w:p>
+    <w:p>
+      <w:pPr>
+        <w:autoSpaceDE w:val="0"/>
+        <w:autoSpaceDN w:val="0"/>
+        <w:adjustRightInd w:val="0"/>
+        <w:spacing w:after="0" w:line="240" w:lineRule="auto"/>
+        <w:rPr>
+          <w:rFonts w:ascii="Cascadia Mono" w:hAnsi="Cascadia Mono" w:cs="Cascadia Mono"/>
+          <w:color w:val="000000"/>
+          <w:sz w:val="19"/>
+          <w:szCs w:val="19"/>
+          <w:lang w:val="en-US"/>
+        </w:rPr>
+      </w:pPr>
+      <w:proofErr w:type="spellStart"/>
+      <w:r>
+        <w:rPr>
+          <w:rFonts w:ascii="Cascadia Mono" w:hAnsi="Cascadia Mono" w:cs="Cascadia Mono"/>
+          <w:color w:val="0000FF"/>
+          <w:sz w:val="19"/>
+          <w:szCs w:val="19"/>
+          <w:lang w:val="en-US"/>
+        </w:rPr>
+        <w:t>int</w:t>
+      </w:r>
+      <w:proofErr w:type="spellEnd"/>
+      <w:r>
+        <w:rPr>
+          <w:rFonts w:ascii="Cascadia Mono" w:hAnsi="Cascadia Mono" w:cs="Cascadia Mono"/>
+          <w:color w:val="000000"/>
+          <w:sz w:val="19"/>
+          <w:szCs w:val="19"/>
+          <w:lang w:val="en-US"/>
+        </w:rPr>
+        <w:t xml:space="preserve"> main(</w:t>
+      </w:r>
+      <w:r>
+        <w:rPr>
+          <w:rFonts w:ascii="Cascadia Mono" w:hAnsi="Cascadia Mono" w:cs="Cascadia Mono"/>
+          <w:color w:val="0000FF"/>
+          <w:sz w:val="19"/>
+          <w:szCs w:val="19"/>
+          <w:lang w:val="en-US"/>
+        </w:rPr>
+        <w:t>void</w:t>
+      </w:r>
+      <w:r>
+        <w:rPr>
+          <w:rFonts w:ascii="Cascadia Mono" w:hAnsi="Cascadia Mono" w:cs="Cascadia Mono"/>
+          <w:color w:val="000000"/>
+          <w:sz w:val="19"/>
+          <w:szCs w:val="19"/>
+          <w:lang w:val="en-US"/>
+        </w:rPr>
+        <w:t>)</w:t>
+      </w:r>
+    </w:p>
+    <w:p>
+      <w:pPr>
+        <w:autoSpaceDE w:val="0"/>
+        <w:autoSpaceDN w:val="0"/>
+        <w:adjustRightInd w:val="0"/>
+        <w:spacing w:after="0" w:line="240" w:lineRule="auto"/>
+        <w:rPr>
+          <w:rFonts w:ascii="Cascadia Mono" w:hAnsi="Cascadia Mono" w:cs="Cascadia Mono"/>
+          <w:color w:val="000000"/>
+          <w:sz w:val="19"/>
+          <w:szCs w:val="19"/>
+        </w:rPr>
+      </w:pPr>
+      <w:r>
+        <w:rPr>
+          <w:rFonts w:ascii="Cascadia Mono" w:hAnsi="Cascadia Mono" w:cs="Cascadia Mono"/>
+          <w:color w:val="000000"/>
+          <w:sz w:val="19"/>
+          <w:szCs w:val="19"/>
+        </w:rPr>
+        <w:t>{</w:t>
+      </w:r>
+    </w:p>
+    <w:p>
+      <w:pPr>
+        <w:autoSpaceDE w:val="0"/>
+        <w:autoSpaceDN w:val="0"/>
+        <w:adjustRightInd w:val="0"/>
+        <w:spacing w:after="0" w:line="240" w:lineRule="auto"/>
+        <w:rPr>
+          <w:rFonts w:ascii="Cascadia Mono" w:hAnsi="Cascadia Mono" w:cs="Cascadia Mono"/>
+          <w:color w:val="000000"/>
+          <w:sz w:val="19"/>
+          <w:szCs w:val="19"/>
+        </w:rPr>
+      </w:pPr>
+      <w:r>
+        <w:rPr>
+          <w:rFonts w:ascii="Cascadia Mono" w:hAnsi="Cascadia Mono" w:cs="Cascadia Mono"/>
+          <w:color w:val="000000"/>
+          <w:sz w:val="19"/>
+          <w:szCs w:val="19"/>
+        </w:rPr>
+        <w:tab/>
+      </w:r>
+      <w:proofErr w:type="spellStart"/>
+      <w:proofErr w:type="gramStart"/>
+      <w:r>
+        <w:rPr>
+          <w:rFonts w:ascii="Cascadia Mono" w:hAnsi="Cascadia Mono" w:cs="Cascadia Mono"/>
+          <w:color w:val="000000"/>
+          <w:sz w:val="19"/>
+          <w:szCs w:val="19"/>
+        </w:rPr>
+        <w:t>setlocale</w:t>
+      </w:r>
+      <w:proofErr w:type="spellEnd"/>
+      <w:r>
+        <w:rPr>
+          <w:rFonts w:ascii="Cascadia Mono" w:hAnsi="Cascadia Mono" w:cs="Cascadia Mono"/>
+          <w:color w:val="000000"/>
+          <w:sz w:val="19"/>
+          <w:szCs w:val="19"/>
+        </w:rPr>
+        <w:t>(</w:t>
+      </w:r>
+      <w:proofErr w:type="gramEnd"/>
+      <w:r>
+        <w:rPr>
+          <w:rFonts w:ascii="Cascadia Mono" w:hAnsi="Cascadia Mono" w:cs="Cascadia Mono"/>
+          <w:color w:val="6F008A"/>
+          <w:sz w:val="19"/>
+          <w:szCs w:val="19"/>
+        </w:rPr>
+        <w:t>LC_ALL</w:t>
+      </w:r>
+      <w:r>
+        <w:rPr>
+          <w:rFonts w:ascii="Cascadia Mono" w:hAnsi="Cascadia Mono" w:cs="Cascadia Mono"/>
+          <w:color w:val="000000"/>
+          <w:sz w:val="19"/>
+          <w:szCs w:val="19"/>
+        </w:rPr>
+        <w:t xml:space="preserve">, </w:t>
+      </w:r>
+      <w:r>
+        <w:rPr>
+          <w:rFonts w:ascii="Cascadia Mono" w:hAnsi="Cascadia Mono" w:cs="Cascadia Mono"/>
+          <w:color w:val="A31515"/>
+          <w:sz w:val="19"/>
+          <w:szCs w:val="19"/>
+        </w:rPr>
+        <w:t>"</w:t>
+      </w:r>
+      <w:proofErr w:type="spellStart"/>
+      <w:r>
+        <w:rPr>
+          <w:rFonts w:ascii="Cascadia Mono" w:hAnsi="Cascadia Mono" w:cs="Cascadia Mono"/>
+          <w:color w:val="A31515"/>
+          <w:sz w:val="19"/>
+          <w:szCs w:val="19"/>
+        </w:rPr>
+        <w:t>rus</w:t>
+      </w:r>
+      <w:proofErr w:type="spellEnd"/>
+      <w:r>
+        <w:rPr>
+          <w:rFonts w:ascii="Cascadia Mono" w:hAnsi="Cascadia Mono" w:cs="Cascadia Mono"/>
+          <w:color w:val="A31515"/>
+          <w:sz w:val="19"/>
+          <w:szCs w:val="19"/>
+        </w:rPr>
+        <w:t>"</w:t>
+      </w:r>
+      <w:r>
+        <w:rPr>
+          <w:rFonts w:ascii="Cascadia Mono" w:hAnsi="Cascadia Mono" w:cs="Cascadia Mono"/>
+          <w:color w:val="000000"/>
+          <w:sz w:val="19"/>
+          <w:szCs w:val="19"/>
+        </w:rPr>
+        <w:t>);</w:t>
+      </w:r>
+    </w:p>
+    <w:p>
+      <w:pPr>
+        <w:autoSpaceDE w:val="0"/>
+        <w:autoSpaceDN w:val="0"/>
+        <w:adjustRightInd w:val="0"/>
+        <w:spacing w:after="0" w:line="240" w:lineRule="auto"/>
+        <w:rPr>
+          <w:rFonts w:ascii="Cascadia Mono" w:hAnsi="Cascadia Mono" w:cs="Cascadia Mono"/>
+          <w:color w:val="000000"/>
+          <w:sz w:val="19"/>
+          <w:szCs w:val="19"/>
+        </w:rPr>
+      </w:pPr>
+    </w:p>
+    <w:p>
+      <w:pPr>
+        <w:autoSpaceDE w:val="0"/>
+        <w:autoSpaceDN w:val="0"/>
+        <w:adjustRightInd w:val="0"/>
+        <w:spacing w:after="0" w:line="240" w:lineRule="auto"/>
+        <w:rPr>
+          <w:rFonts w:ascii="Cascadia Mono" w:hAnsi="Cascadia Mono" w:cs="Cascadia Mono"/>
+          <w:color w:val="000000"/>
+          <w:sz w:val="19"/>
+          <w:szCs w:val="19"/>
+          <w:lang w:val="en-US"/>
+        </w:rPr>
+      </w:pPr>
+      <w:r>
+        <w:rPr>
+          <w:rFonts w:ascii="Cascadia Mono" w:hAnsi="Cascadia Mono" w:cs="Cascadia Mono"/>
+          <w:color w:val="000000"/>
+          <w:sz w:val="19"/>
+          <w:szCs w:val="19"/>
+        </w:rPr>
+        <w:tab/>
+      </w:r>
+      <w:proofErr w:type="spellStart"/>
+      <w:r>
+        <w:rPr>
+          <w:rFonts w:ascii="Cascadia Mono" w:hAnsi="Cascadia Mono" w:cs="Cascadia Mono"/>
+          <w:color w:val="0000FF"/>
+          <w:sz w:val="19"/>
+          <w:szCs w:val="19"/>
+          <w:lang w:val="en-US"/>
+        </w:rPr>
+        <w:t>int</w:t>
+      </w:r>
+      <w:proofErr w:type="spellEnd"/>
+      <w:r>
+        <w:rPr>
+          <w:rFonts w:ascii="Cascadia Mono" w:hAnsi="Cascadia Mono" w:cs="Cascadia Mono"/>
+          <w:color w:val="000000"/>
+          <w:sz w:val="19"/>
+          <w:szCs w:val="19"/>
+          <w:lang w:val="en-US"/>
+        </w:rPr>
+        <w:t xml:space="preserve"> selection = 0;</w:t>
+      </w:r>
+    </w:p>
+    <w:p>
+      <w:pPr>
+        <w:autoSpaceDE w:val="0"/>
+        <w:autoSpaceDN w:val="0"/>
+        <w:adjustRightInd w:val="0"/>
+        <w:spacing w:after="0" w:line="240" w:lineRule="auto"/>
+        <w:rPr>
+          <w:rFonts w:ascii="Cascadia Mono" w:hAnsi="Cascadia Mono" w:cs="Cascadia Mono"/>
+          <w:color w:val="000000"/>
+          <w:sz w:val="19"/>
+          <w:szCs w:val="19"/>
+          <w:lang w:val="en-US"/>
+        </w:rPr>
+      </w:pPr>
+    </w:p>
+    <w:p>
+      <w:pPr>
+        <w:autoSpaceDE w:val="0"/>
+        <w:autoSpaceDN w:val="0"/>
+        <w:adjustRightInd w:val="0"/>
+        <w:spacing w:after="0" w:line="240" w:lineRule="auto"/>
+        <w:rPr>
+          <w:rFonts w:ascii="Cascadia Mono" w:hAnsi="Cascadia Mono" w:cs="Cascadia Mono"/>
+          <w:color w:val="000000"/>
+          <w:sz w:val="19"/>
+          <w:szCs w:val="19"/>
+          <w:lang w:val="en-US"/>
+        </w:rPr>
+      </w:pPr>
+      <w:r>
+        <w:rPr>
+          <w:rFonts w:ascii="Cascadia Mono" w:hAnsi="Cascadia Mono" w:cs="Cascadia Mono"/>
+          <w:color w:val="000000"/>
+          <w:sz w:val="19"/>
+          <w:szCs w:val="19"/>
+          <w:lang w:val="en-US"/>
+        </w:rPr>
+        <w:tab/>
+      </w:r>
+      <w:r>
+        <w:rPr>
+          <w:rFonts w:ascii="Cascadia Mono" w:hAnsi="Cascadia Mono" w:cs="Cascadia Mono"/>
+          <w:color w:val="0000FF"/>
+          <w:sz w:val="19"/>
+          <w:szCs w:val="19"/>
+          <w:lang w:val="en-US"/>
+        </w:rPr>
+        <w:t>while</w:t>
+      </w:r>
+      <w:r>
+        <w:rPr>
+          <w:rFonts w:ascii="Cascadia Mono" w:hAnsi="Cascadia Mono" w:cs="Cascadia Mono"/>
+          <w:color w:val="000000"/>
+          <w:sz w:val="19"/>
+          <w:szCs w:val="19"/>
+          <w:lang w:val="en-US"/>
+        </w:rPr>
+        <w:t xml:space="preserve"> ((selection = </w:t>
+      </w:r>
+      <w:proofErr w:type="gramStart"/>
+      <w:r>
+        <w:rPr>
+          <w:rFonts w:ascii="Cascadia Mono" w:hAnsi="Cascadia Mono" w:cs="Cascadia Mono"/>
+          <w:color w:val="000000"/>
+          <w:sz w:val="19"/>
+          <w:szCs w:val="19"/>
+          <w:lang w:val="en-US"/>
+        </w:rPr>
+        <w:t>Menu(</w:t>
+      </w:r>
+      <w:proofErr w:type="gramEnd"/>
+      <w:r>
+        <w:rPr>
+          <w:rFonts w:ascii="Cascadia Mono" w:hAnsi="Cascadia Mono" w:cs="Cascadia Mono"/>
+          <w:color w:val="000000"/>
+          <w:sz w:val="19"/>
+          <w:szCs w:val="19"/>
+          <w:lang w:val="en-US"/>
+        </w:rPr>
+        <w:t xml:space="preserve">)) != </w:t>
+      </w:r>
+      <w:r>
+        <w:rPr>
+          <w:rFonts w:ascii="Cascadia Mono" w:hAnsi="Cascadia Mono" w:cs="Cascadia Mono"/>
+          <w:color w:val="A31515"/>
+          <w:sz w:val="19"/>
+          <w:szCs w:val="19"/>
+          <w:lang w:val="en-US"/>
+        </w:rPr>
+        <w:t>'0'</w:t>
+      </w:r>
+      <w:r>
+        <w:rPr>
+          <w:rFonts w:ascii="Cascadia Mono" w:hAnsi="Cascadia Mono" w:cs="Cascadia Mono"/>
+          <w:color w:val="000000"/>
+          <w:sz w:val="19"/>
+          <w:szCs w:val="19"/>
+          <w:lang w:val="en-US"/>
+        </w:rPr>
+        <w:t xml:space="preserve"> &amp;&amp; selection != 27)</w:t>
+      </w:r>
+    </w:p>
+    <w:p>
+      <w:pPr>
+        <w:autoSpaceDE w:val="0"/>
+        <w:autoSpaceDN w:val="0"/>
+        <w:adjustRightInd w:val="0"/>
+        <w:spacing w:after="0" w:line="240" w:lineRule="auto"/>
+        <w:rPr>
+          <w:rFonts w:ascii="Cascadia Mono" w:hAnsi="Cascadia Mono" w:cs="Cascadia Mono"/>
+          <w:color w:val="000000"/>
+          <w:sz w:val="19"/>
+          <w:szCs w:val="19"/>
+          <w:lang w:val="en-US"/>
+        </w:rPr>
+      </w:pPr>
+      <w:r>
+        <w:rPr>
+          <w:rFonts w:ascii="Cascadia Mono" w:hAnsi="Cascadia Mono" w:cs="Cascadia Mono"/>
+          <w:color w:val="000000"/>
+          <w:sz w:val="19"/>
+          <w:szCs w:val="19"/>
+          <w:lang w:val="en-US"/>
+        </w:rPr>
+        <w:tab/>
+      </w:r>
+      <w:r>
+        <w:rPr>
+          <w:rFonts w:ascii="Cascadia Mono" w:hAnsi="Cascadia Mono" w:cs="Cascadia Mono"/>
+          <w:color w:val="000000"/>
+          <w:sz w:val="19"/>
+          <w:szCs w:val="19"/>
+          <w:lang w:val="en-US"/>
+        </w:rPr>
+        <w:tab/>
+      </w:r>
+      <w:r>
+        <w:rPr>
+          <w:rFonts w:ascii="Cascadia Mono" w:hAnsi="Cascadia Mono" w:cs="Cascadia Mono"/>
+          <w:color w:val="0000FF"/>
+          <w:sz w:val="19"/>
+          <w:szCs w:val="19"/>
+          <w:lang w:val="en-US"/>
+        </w:rPr>
+        <w:t>switch</w:t>
+      </w:r>
+      <w:r>
+        <w:rPr>
+          <w:rFonts w:ascii="Cascadia Mono" w:hAnsi="Cascadia Mono" w:cs="Cascadia Mono"/>
+          <w:color w:val="000000"/>
+          <w:sz w:val="19"/>
+          <w:szCs w:val="19"/>
+          <w:lang w:val="en-US"/>
+        </w:rPr>
+        <w:t xml:space="preserve"> (selection)</w:t>
+      </w:r>
+    </w:p>
+    <w:p>
+      <w:pPr>
+        <w:autoSpaceDE w:val="0"/>
+        <w:autoSpaceDN w:val="0"/>
+        <w:adjustRightInd w:val="0"/>
+        <w:spacing w:after="0" w:line="240" w:lineRule="auto"/>
+        <w:rPr>
+          <w:rFonts w:ascii="Cascadia Mono" w:hAnsi="Cascadia Mono" w:cs="Cascadia Mono"/>
+          <w:color w:val="000000"/>
+          <w:sz w:val="19"/>
+          <w:szCs w:val="19"/>
+          <w:lang w:val="en-US"/>
+        </w:rPr>
+      </w:pPr>
+      <w:r>
+        <w:rPr>
+          <w:rFonts w:ascii="Cascadia Mono" w:hAnsi="Cascadia Mono" w:cs="Cascadia Mono"/>
+          <w:color w:val="000000"/>
+          <w:sz w:val="19"/>
+          <w:szCs w:val="19"/>
+          <w:lang w:val="en-US"/>
+        </w:rPr>
+        <w:tab/>
+      </w:r>
+      <w:r>
+        <w:rPr>
+          <w:rFonts w:ascii="Cascadia Mono" w:hAnsi="Cascadia Mono" w:cs="Cascadia Mono"/>
+          <w:color w:val="000000"/>
+          <w:sz w:val="19"/>
+          <w:szCs w:val="19"/>
+          <w:lang w:val="en-US"/>
+        </w:rPr>
+        <w:tab/>
+        <w:t>{</w:t>
+      </w:r>
+    </w:p>
+    <w:p>
+      <w:pPr>
+        <w:autoSpaceDE w:val="0"/>
+        <w:autoSpaceDN w:val="0"/>
+        <w:adjustRightInd w:val="0"/>
+        <w:spacing w:after="0" w:line="240" w:lineRule="auto"/>
+        <w:rPr>
+          <w:rFonts w:ascii="Cascadia Mono" w:hAnsi="Cascadia Mono" w:cs="Cascadia Mono"/>
+          <w:color w:val="000000"/>
+          <w:sz w:val="19"/>
+          <w:szCs w:val="19"/>
+          <w:lang w:val="en-US"/>
+        </w:rPr>
+      </w:pPr>
+      <w:r>
+        <w:rPr>
+          <w:rFonts w:ascii="Cascadia Mono" w:hAnsi="Cascadia Mono" w:cs="Cascadia Mono"/>
+          <w:color w:val="000000"/>
+          <w:sz w:val="19"/>
+          <w:szCs w:val="19"/>
+          <w:lang w:val="en-US"/>
+        </w:rPr>
+        <w:tab/>
+      </w:r>
+      <w:r>
+        <w:rPr>
+          <w:rFonts w:ascii="Cascadia Mono" w:hAnsi="Cascadia Mono" w:cs="Cascadia Mono"/>
+          <w:color w:val="000000"/>
+          <w:sz w:val="19"/>
+          <w:szCs w:val="19"/>
+          <w:lang w:val="en-US"/>
+        </w:rPr>
+        <w:tab/>
+      </w:r>
+      <w:r>
+        <w:rPr>
+          <w:rFonts w:ascii="Cascadia Mono" w:hAnsi="Cascadia Mono" w:cs="Cascadia Mono"/>
+          <w:color w:val="0000FF"/>
+          <w:sz w:val="19"/>
+          <w:szCs w:val="19"/>
+          <w:lang w:val="en-US"/>
+        </w:rPr>
+        <w:t>case</w:t>
+      </w:r>
+      <w:r>
+        <w:rPr>
+          <w:rFonts w:ascii="Cascadia Mono" w:hAnsi="Cascadia Mono" w:cs="Cascadia Mono"/>
+          <w:color w:val="000000"/>
+          <w:sz w:val="19"/>
+          <w:szCs w:val="19"/>
+          <w:lang w:val="en-US"/>
+        </w:rPr>
+        <w:t xml:space="preserve"> </w:t>
+      </w:r>
+      <w:r>
+        <w:rPr>
+          <w:rFonts w:ascii="Cascadia Mono" w:hAnsi="Cascadia Mono" w:cs="Cascadia Mono"/>
+          <w:color w:val="A31515"/>
+          <w:sz w:val="19"/>
+          <w:szCs w:val="19"/>
+          <w:lang w:val="en-US"/>
+        </w:rPr>
+        <w:t>'1'</w:t>
+      </w:r>
+      <w:r>
+        <w:rPr>
+          <w:rFonts w:ascii="Cascadia Mono" w:hAnsi="Cascadia Mono" w:cs="Cascadia Mono"/>
+          <w:color w:val="000000"/>
+          <w:sz w:val="19"/>
+          <w:szCs w:val="19"/>
+          <w:lang w:val="en-US"/>
+        </w:rPr>
+        <w:t>:</w:t>
+      </w:r>
+    </w:p>
+    <w:p>
+      <w:pPr>
+        <w:autoSpaceDE w:val="0"/>
+        <w:autoSpaceDN w:val="0"/>
+        <w:adjustRightInd w:val="0"/>
+        <w:spacing w:after="0" w:line="240" w:lineRule="auto"/>
+        <w:rPr>
+          <w:rFonts w:ascii="Cascadia Mono" w:hAnsi="Cascadia Mono" w:cs="Cascadia Mono"/>
+          <w:color w:val="000000"/>
+          <w:sz w:val="19"/>
+          <w:szCs w:val="19"/>
+          <w:lang w:val="en-US"/>
+        </w:rPr>
+      </w:pPr>
+      <w:r>
+        <w:rPr>
+          <w:rFonts w:ascii="Cascadia Mono" w:hAnsi="Cascadia Mono" w:cs="Cascadia Mono"/>
+          <w:color w:val="000000"/>
+          <w:sz w:val="19"/>
+          <w:szCs w:val="19"/>
+          <w:lang w:val="en-US"/>
+        </w:rPr>
+        <w:tab/>
+      </w:r>
+      <w:r>
+        <w:rPr>
+          <w:rFonts w:ascii="Cascadia Mono" w:hAnsi="Cascadia Mono" w:cs="Cascadia Mono"/>
+          <w:color w:val="000000"/>
+          <w:sz w:val="19"/>
+          <w:szCs w:val="19"/>
+          <w:lang w:val="en-US"/>
+        </w:rPr>
+        <w:tab/>
+      </w:r>
+      <w:r>
+        <w:rPr>
+          <w:rFonts w:ascii="Cascadia Mono" w:hAnsi="Cascadia Mono" w:cs="Cascadia Mono"/>
+          <w:color w:val="000000"/>
+          <w:sz w:val="19"/>
+          <w:szCs w:val="19"/>
+          <w:lang w:val="en-US"/>
+        </w:rPr>
+        <w:tab/>
+      </w:r>
+      <w:proofErr w:type="gramStart"/>
+      <w:r>
+        <w:rPr>
+          <w:rFonts w:ascii="Cascadia Mono" w:hAnsi="Cascadia Mono" w:cs="Cascadia Mono"/>
+          <w:color w:val="000000"/>
+          <w:sz w:val="19"/>
+          <w:szCs w:val="19"/>
+          <w:lang w:val="en-US"/>
+        </w:rPr>
+        <w:t>push(</w:t>
+      </w:r>
+      <w:proofErr w:type="gramEnd"/>
+      <w:r>
+        <w:rPr>
+          <w:rFonts w:ascii="Cascadia Mono" w:hAnsi="Cascadia Mono" w:cs="Cascadia Mono"/>
+          <w:color w:val="000000"/>
+          <w:sz w:val="19"/>
+          <w:szCs w:val="19"/>
+          <w:lang w:val="en-US"/>
+        </w:rPr>
+        <w:t>);</w:t>
+      </w:r>
+    </w:p>
+    <w:p>
+      <w:pPr>
+        <w:autoSpaceDE w:val="0"/>
+        <w:autoSpaceDN w:val="0"/>
+        <w:adjustRightInd w:val="0"/>
+        <w:spacing w:after="0" w:line="240" w:lineRule="auto"/>
+        <w:rPr>
+          <w:rFonts w:ascii="Cascadia Mono" w:hAnsi="Cascadia Mono" w:cs="Cascadia Mono"/>
+          <w:color w:val="000000"/>
+          <w:sz w:val="19"/>
+          <w:szCs w:val="19"/>
+          <w:lang w:val="en-US"/>
+        </w:rPr>
+      </w:pPr>
+      <w:r>
+        <w:rPr>
+          <w:rFonts w:ascii="Cascadia Mono" w:hAnsi="Cascadia Mono" w:cs="Cascadia Mono"/>
+          <w:color w:val="000000"/>
+          <w:sz w:val="19"/>
+          <w:szCs w:val="19"/>
+          <w:lang w:val="en-US"/>
+        </w:rPr>
+        <w:tab/>
+      </w:r>
+      <w:r>
+        <w:rPr>
+          <w:rFonts w:ascii="Cascadia Mono" w:hAnsi="Cascadia Mono" w:cs="Cascadia Mono"/>
+          <w:color w:val="000000"/>
+          <w:sz w:val="19"/>
+          <w:szCs w:val="19"/>
+          <w:lang w:val="en-US"/>
+        </w:rPr>
+        <w:tab/>
+      </w:r>
+      <w:r>
+        <w:rPr>
+          <w:rFonts w:ascii="Cascadia Mono" w:hAnsi="Cascadia Mono" w:cs="Cascadia Mono"/>
+          <w:color w:val="000000"/>
+          <w:sz w:val="19"/>
+          <w:szCs w:val="19"/>
+          <w:lang w:val="en-US"/>
+        </w:rPr>
+        <w:tab/>
+      </w:r>
+      <w:r>
+        <w:rPr>
+          <w:rFonts w:ascii="Cascadia Mono" w:hAnsi="Cascadia Mono" w:cs="Cascadia Mono"/>
+          <w:color w:val="0000FF"/>
+          <w:sz w:val="19"/>
+          <w:szCs w:val="19"/>
+          <w:lang w:val="en-US"/>
+        </w:rPr>
+        <w:t>break</w:t>
+      </w:r>
+      <w:r>
+        <w:rPr>
+          <w:rFonts w:ascii="Cascadia Mono" w:hAnsi="Cascadia Mono" w:cs="Cascadia Mono"/>
+          <w:color w:val="000000"/>
+          <w:sz w:val="19"/>
+          <w:szCs w:val="19"/>
+          <w:lang w:val="en-US"/>
+        </w:rPr>
+        <w:t>;</w:t>
+      </w:r>
+    </w:p>
+    <w:p>
+      <w:pPr>
+        <w:autoSpaceDE w:val="0"/>
+        <w:autoSpaceDN w:val="0"/>
+        <w:adjustRightInd w:val="0"/>
+        <w:spacing w:after="0" w:line="240" w:lineRule="auto"/>
+        <w:rPr>
+          <w:rFonts w:ascii="Cascadia Mono" w:hAnsi="Cascadia Mono" w:cs="Cascadia Mono"/>
+          <w:color w:val="000000"/>
+          <w:sz w:val="19"/>
+          <w:szCs w:val="19"/>
+          <w:lang w:val="en-US"/>
+        </w:rPr>
+      </w:pPr>
+      <w:r>
+        <w:rPr>
+          <w:rFonts w:ascii="Cascadia Mono" w:hAnsi="Cascadia Mono" w:cs="Cascadia Mono"/>
+          <w:color w:val="000000"/>
+          <w:sz w:val="19"/>
+          <w:szCs w:val="19"/>
+          <w:lang w:val="en-US"/>
+        </w:rPr>
+        <w:tab/>
+      </w:r>
+      <w:r>
+        <w:rPr>
+          <w:rFonts w:ascii="Cascadia Mono" w:hAnsi="Cascadia Mono" w:cs="Cascadia Mono"/>
+          <w:color w:val="000000"/>
+          <w:sz w:val="19"/>
+          <w:szCs w:val="19"/>
+          <w:lang w:val="en-US"/>
+        </w:rPr>
+        <w:tab/>
+      </w:r>
+      <w:r>
+        <w:rPr>
+          <w:rFonts w:ascii="Cascadia Mono" w:hAnsi="Cascadia Mono" w:cs="Cascadia Mono"/>
+          <w:color w:val="0000FF"/>
+          <w:sz w:val="19"/>
+          <w:szCs w:val="19"/>
+          <w:lang w:val="en-US"/>
+        </w:rPr>
+        <w:t>case</w:t>
+      </w:r>
+      <w:r>
+        <w:rPr>
+          <w:rFonts w:ascii="Cascadia Mono" w:hAnsi="Cascadia Mono" w:cs="Cascadia Mono"/>
+          <w:color w:val="000000"/>
+          <w:sz w:val="19"/>
+          <w:szCs w:val="19"/>
+          <w:lang w:val="en-US"/>
+        </w:rPr>
+        <w:t xml:space="preserve"> </w:t>
+      </w:r>
+      <w:r>
+        <w:rPr>
+          <w:rFonts w:ascii="Cascadia Mono" w:hAnsi="Cascadia Mono" w:cs="Cascadia Mono"/>
+          <w:color w:val="A31515"/>
+          <w:sz w:val="19"/>
+          <w:szCs w:val="19"/>
+          <w:lang w:val="en-US"/>
+        </w:rPr>
+        <w:t>'2'</w:t>
+      </w:r>
+      <w:r>
+        <w:rPr>
+          <w:rFonts w:ascii="Cascadia Mono" w:hAnsi="Cascadia Mono" w:cs="Cascadia Mono"/>
+          <w:color w:val="000000"/>
+          <w:sz w:val="19"/>
+          <w:szCs w:val="19"/>
+          <w:lang w:val="en-US"/>
+        </w:rPr>
+        <w:t>:</w:t>
+      </w:r>
+    </w:p>
+    <w:p>
+      <w:pPr>
+        <w:autoSpaceDE w:val="0"/>
+        <w:autoSpaceDN w:val="0"/>
+        <w:adjustRightInd w:val="0"/>
+        <w:spacing w:after="0" w:line="240" w:lineRule="auto"/>
+        <w:rPr>
+          <w:rFonts w:ascii="Cascadia Mono" w:hAnsi="Cascadia Mono" w:cs="Cascadia Mono"/>
+          <w:color w:val="000000"/>
+          <w:sz w:val="19"/>
+          <w:szCs w:val="19"/>
+          <w:lang w:val="en-US"/>
+        </w:rPr>
+      </w:pPr>
+      <w:r>
+        <w:rPr>
+          <w:rFonts w:ascii="Cascadia Mono" w:hAnsi="Cascadia Mono" w:cs="Cascadia Mono"/>
+          <w:color w:val="000000"/>
+          <w:sz w:val="19"/>
+          <w:szCs w:val="19"/>
+          <w:lang w:val="en-US"/>
+        </w:rPr>
+        <w:tab/>
+      </w:r>
+      <w:r>
+        <w:rPr>
+          <w:rFonts w:ascii="Cascadia Mono" w:hAnsi="Cascadia Mono" w:cs="Cascadia Mono"/>
+          <w:color w:val="000000"/>
+          <w:sz w:val="19"/>
+          <w:szCs w:val="19"/>
+          <w:lang w:val="en-US"/>
+        </w:rPr>
+        <w:tab/>
+      </w:r>
+      <w:r>
+        <w:rPr>
+          <w:rFonts w:ascii="Cascadia Mono" w:hAnsi="Cascadia Mono" w:cs="Cascadia Mono"/>
+          <w:color w:val="000000"/>
+          <w:sz w:val="19"/>
+          <w:szCs w:val="19"/>
+          <w:lang w:val="en-US"/>
+        </w:rPr>
+        <w:tab/>
+      </w:r>
+      <w:proofErr w:type="spellStart"/>
+      <w:r>
+        <w:rPr>
+          <w:rFonts w:ascii="Cascadia Mono" w:hAnsi="Cascadia Mono" w:cs="Cascadia Mono"/>
+          <w:color w:val="000000"/>
+          <w:sz w:val="19"/>
+          <w:szCs w:val="19"/>
+          <w:lang w:val="en-US"/>
+        </w:rPr>
+        <w:t>pop_</w:t>
+      </w:r>
+      <w:proofErr w:type="gramStart"/>
+      <w:r>
+        <w:rPr>
+          <w:rFonts w:ascii="Cascadia Mono" w:hAnsi="Cascadia Mono" w:cs="Cascadia Mono"/>
+          <w:color w:val="000000"/>
+          <w:sz w:val="19"/>
+          <w:szCs w:val="19"/>
+          <w:lang w:val="en-US"/>
+        </w:rPr>
+        <w:t>queue</w:t>
+      </w:r>
+      <w:proofErr w:type="spellEnd"/>
+      <w:r>
+        <w:rPr>
+          <w:rFonts w:ascii="Cascadia Mono" w:hAnsi="Cascadia Mono" w:cs="Cascadia Mono"/>
+          <w:color w:val="000000"/>
+          <w:sz w:val="19"/>
+          <w:szCs w:val="19"/>
+          <w:lang w:val="en-US"/>
+        </w:rPr>
+        <w:t>(</w:t>
+      </w:r>
+      <w:proofErr w:type="gramEnd"/>
+      <w:r>
+        <w:rPr>
+          <w:rFonts w:ascii="Cascadia Mono" w:hAnsi="Cascadia Mono" w:cs="Cascadia Mono"/>
+          <w:color w:val="000000"/>
+          <w:sz w:val="19"/>
+          <w:szCs w:val="19"/>
+          <w:lang w:val="en-US"/>
+        </w:rPr>
+        <w:t>);</w:t>
+      </w:r>
+    </w:p>
+    <w:p>
+      <w:pPr>
+        <w:autoSpaceDE w:val="0"/>
+        <w:autoSpaceDN w:val="0"/>
+        <w:adjustRightInd w:val="0"/>
+        <w:spacing w:after="0" w:line="240" w:lineRule="auto"/>
+        <w:rPr>
+          <w:rFonts w:ascii="Cascadia Mono" w:hAnsi="Cascadia Mono" w:cs="Cascadia Mono"/>
+          <w:color w:val="000000"/>
+          <w:sz w:val="19"/>
+          <w:szCs w:val="19"/>
+          <w:lang w:val="en-US"/>
+        </w:rPr>
+      </w:pPr>
+      <w:r>
+        <w:rPr>
+          <w:rFonts w:ascii="Cascadia Mono" w:hAnsi="Cascadia Mono" w:cs="Cascadia Mono"/>
+          <w:color w:val="000000"/>
+          <w:sz w:val="19"/>
+          <w:szCs w:val="19"/>
+          <w:lang w:val="en-US"/>
+        </w:rPr>
+        <w:tab/>
+      </w:r>
+      <w:r>
+        <w:rPr>
+          <w:rFonts w:ascii="Cascadia Mono" w:hAnsi="Cascadia Mono" w:cs="Cascadia Mono"/>
+          <w:color w:val="000000"/>
+          <w:sz w:val="19"/>
+          <w:szCs w:val="19"/>
+          <w:lang w:val="en-US"/>
+        </w:rPr>
+        <w:tab/>
+      </w:r>
+      <w:r>
+        <w:rPr>
+          <w:rFonts w:ascii="Cascadia Mono" w:hAnsi="Cascadia Mono" w:cs="Cascadia Mono"/>
+          <w:color w:val="000000"/>
+          <w:sz w:val="19"/>
+          <w:szCs w:val="19"/>
+          <w:lang w:val="en-US"/>
+        </w:rPr>
+        <w:tab/>
+      </w:r>
+      <w:r>
+        <w:rPr>
+          <w:rFonts w:ascii="Cascadia Mono" w:hAnsi="Cascadia Mono" w:cs="Cascadia Mono"/>
+          <w:color w:val="0000FF"/>
+          <w:sz w:val="19"/>
+          <w:szCs w:val="19"/>
+          <w:lang w:val="en-US"/>
+        </w:rPr>
+        <w:t>break</w:t>
+      </w:r>
+      <w:r>
+        <w:rPr>
+          <w:rFonts w:ascii="Cascadia Mono" w:hAnsi="Cascadia Mono" w:cs="Cascadia Mono"/>
+          <w:color w:val="000000"/>
+          <w:sz w:val="19"/>
+          <w:szCs w:val="19"/>
+          <w:lang w:val="en-US"/>
+        </w:rPr>
+        <w:t>;</w:t>
+      </w:r>
+    </w:p>
+    <w:p>
+      <w:pPr>
+        <w:autoSpaceDE w:val="0"/>
+        <w:autoSpaceDN w:val="0"/>
+        <w:adjustRightInd w:val="0"/>
+        <w:spacing w:after="0" w:line="240" w:lineRule="auto"/>
+        <w:rPr>
+          <w:rFonts w:ascii="Cascadia Mono" w:hAnsi="Cascadia Mono" w:cs="Cascadia Mono"/>
+          <w:color w:val="000000"/>
+          <w:sz w:val="19"/>
+          <w:szCs w:val="19"/>
+          <w:lang w:val="en-US"/>
+        </w:rPr>
+      </w:pPr>
+      <w:r>
+        <w:rPr>
+          <w:rFonts w:ascii="Cascadia Mono" w:hAnsi="Cascadia Mono" w:cs="Cascadia Mono"/>
+          <w:color w:val="000000"/>
+          <w:sz w:val="19"/>
+          <w:szCs w:val="19"/>
+          <w:lang w:val="en-US"/>
+        </w:rPr>
+        <w:tab/>
+      </w:r>
+      <w:r>
+        <w:rPr>
+          <w:rFonts w:ascii="Cascadia Mono" w:hAnsi="Cascadia Mono" w:cs="Cascadia Mono"/>
+          <w:color w:val="000000"/>
+          <w:sz w:val="19"/>
+          <w:szCs w:val="19"/>
+          <w:lang w:val="en-US"/>
+        </w:rPr>
+        <w:tab/>
+      </w:r>
+      <w:r>
+        <w:rPr>
+          <w:rFonts w:ascii="Cascadia Mono" w:hAnsi="Cascadia Mono" w:cs="Cascadia Mono"/>
+          <w:color w:val="0000FF"/>
+          <w:sz w:val="19"/>
+          <w:szCs w:val="19"/>
+          <w:lang w:val="en-US"/>
+        </w:rPr>
+        <w:t>case</w:t>
+      </w:r>
+      <w:r>
+        <w:rPr>
+          <w:rFonts w:ascii="Cascadia Mono" w:hAnsi="Cascadia Mono" w:cs="Cascadia Mono"/>
+          <w:color w:val="000000"/>
+          <w:sz w:val="19"/>
+          <w:szCs w:val="19"/>
+          <w:lang w:val="en-US"/>
+        </w:rPr>
+        <w:t xml:space="preserve"> </w:t>
+      </w:r>
+      <w:r>
+        <w:rPr>
+          <w:rFonts w:ascii="Cascadia Mono" w:hAnsi="Cascadia Mono" w:cs="Cascadia Mono"/>
+          <w:color w:val="A31515"/>
+          <w:sz w:val="19"/>
+          <w:szCs w:val="19"/>
+          <w:lang w:val="en-US"/>
+        </w:rPr>
+        <w:t>'3'</w:t>
+      </w:r>
+      <w:r>
+        <w:rPr>
+          <w:rFonts w:ascii="Cascadia Mono" w:hAnsi="Cascadia Mono" w:cs="Cascadia Mono"/>
+          <w:color w:val="000000"/>
+          <w:sz w:val="19"/>
+          <w:szCs w:val="19"/>
+          <w:lang w:val="en-US"/>
+        </w:rPr>
+        <w:t>:</w:t>
+      </w:r>
+    </w:p>
+    <w:p>
+      <w:pPr>
+        <w:autoSpaceDE w:val="0"/>
+        <w:autoSpaceDN w:val="0"/>
+        <w:adjustRightInd w:val="0"/>
+        <w:spacing w:after="0" w:line="240" w:lineRule="auto"/>
+        <w:rPr>
+          <w:rFonts w:ascii="Cascadia Mono" w:hAnsi="Cascadia Mono" w:cs="Cascadia Mono"/>
+          <w:color w:val="000000"/>
+          <w:sz w:val="19"/>
+          <w:szCs w:val="19"/>
+          <w:lang w:val="en-US"/>
+        </w:rPr>
+      </w:pPr>
+      <w:r>
+        <w:rPr>
+          <w:rFonts w:ascii="Cascadia Mono" w:hAnsi="Cascadia Mono" w:cs="Cascadia Mono"/>
+          <w:color w:val="000000"/>
+          <w:sz w:val="19"/>
+          <w:szCs w:val="19"/>
+          <w:lang w:val="en-US"/>
+        </w:rPr>
+        <w:tab/>
+      </w:r>
+      <w:r>
+        <w:rPr>
+          <w:rFonts w:ascii="Cascadia Mono" w:hAnsi="Cascadia Mono" w:cs="Cascadia Mono"/>
+          <w:color w:val="000000"/>
+          <w:sz w:val="19"/>
+          <w:szCs w:val="19"/>
+          <w:lang w:val="en-US"/>
+        </w:rPr>
+        <w:tab/>
+      </w:r>
+      <w:r>
+        <w:rPr>
+          <w:rFonts w:ascii="Cascadia Mono" w:hAnsi="Cascadia Mono" w:cs="Cascadia Mono"/>
+          <w:color w:val="000000"/>
+          <w:sz w:val="19"/>
+          <w:szCs w:val="19"/>
+          <w:lang w:val="en-US"/>
+        </w:rPr>
+        <w:tab/>
+      </w:r>
+      <w:proofErr w:type="spellStart"/>
+      <w:r>
+        <w:rPr>
+          <w:rFonts w:ascii="Cascadia Mono" w:hAnsi="Cascadia Mono" w:cs="Cascadia Mono"/>
+          <w:color w:val="000000"/>
+          <w:sz w:val="19"/>
+          <w:szCs w:val="19"/>
+          <w:lang w:val="en-US"/>
+        </w:rPr>
+        <w:t>pop_</w:t>
+      </w:r>
+      <w:proofErr w:type="gramStart"/>
+      <w:r>
+        <w:rPr>
+          <w:rFonts w:ascii="Cascadia Mono" w:hAnsi="Cascadia Mono" w:cs="Cascadia Mono"/>
+          <w:color w:val="000000"/>
+          <w:sz w:val="19"/>
+          <w:szCs w:val="19"/>
+          <w:lang w:val="en-US"/>
+        </w:rPr>
+        <w:t>stack</w:t>
+      </w:r>
+      <w:proofErr w:type="spellEnd"/>
+      <w:r>
+        <w:rPr>
+          <w:rFonts w:ascii="Cascadia Mono" w:hAnsi="Cascadia Mono" w:cs="Cascadia Mono"/>
+          <w:color w:val="000000"/>
+          <w:sz w:val="19"/>
+          <w:szCs w:val="19"/>
+          <w:lang w:val="en-US"/>
+        </w:rPr>
+        <w:t>(</w:t>
+      </w:r>
+      <w:proofErr w:type="gramEnd"/>
+      <w:r>
+        <w:rPr>
+          <w:rFonts w:ascii="Cascadia Mono" w:hAnsi="Cascadia Mono" w:cs="Cascadia Mono"/>
+          <w:color w:val="000000"/>
+          <w:sz w:val="19"/>
+          <w:szCs w:val="19"/>
+          <w:lang w:val="en-US"/>
+        </w:rPr>
+        <w:t>);</w:t>
+      </w:r>
+    </w:p>
+    <w:p>
+      <w:pPr>
+        <w:autoSpaceDE w:val="0"/>
+        <w:autoSpaceDN w:val="0"/>
+        <w:adjustRightInd w:val="0"/>
+        <w:spacing w:after="0" w:line="240" w:lineRule="auto"/>
+        <w:rPr>
+          <w:rFonts w:ascii="Cascadia Mono" w:hAnsi="Cascadia Mono" w:cs="Cascadia Mono"/>
+          <w:color w:val="000000"/>
+          <w:sz w:val="19"/>
+          <w:szCs w:val="19"/>
+          <w:lang w:val="en-US"/>
+        </w:rPr>
+      </w:pPr>
+      <w:r>
+        <w:rPr>
+          <w:rFonts w:ascii="Cascadia Mono" w:hAnsi="Cascadia Mono" w:cs="Cascadia Mono"/>
+          <w:color w:val="000000"/>
+          <w:sz w:val="19"/>
+          <w:szCs w:val="19"/>
+          <w:lang w:val="en-US"/>
+        </w:rPr>
+        <w:tab/>
+      </w:r>
+      <w:r>
+        <w:rPr>
+          <w:rFonts w:ascii="Cascadia Mono" w:hAnsi="Cascadia Mono" w:cs="Cascadia Mono"/>
+          <w:color w:val="000000"/>
+          <w:sz w:val="19"/>
+          <w:szCs w:val="19"/>
+          <w:lang w:val="en-US"/>
+        </w:rPr>
+        <w:tab/>
+      </w:r>
+      <w:r>
+        <w:rPr>
+          <w:rFonts w:ascii="Cascadia Mono" w:hAnsi="Cascadia Mono" w:cs="Cascadia Mono"/>
+          <w:color w:val="000000"/>
+          <w:sz w:val="19"/>
+          <w:szCs w:val="19"/>
+          <w:lang w:val="en-US"/>
+        </w:rPr>
+        <w:tab/>
+      </w:r>
+      <w:r>
+        <w:rPr>
+          <w:rFonts w:ascii="Cascadia Mono" w:hAnsi="Cascadia Mono" w:cs="Cascadia Mono"/>
+          <w:color w:val="0000FF"/>
+          <w:sz w:val="19"/>
+          <w:szCs w:val="19"/>
+          <w:lang w:val="en-US"/>
+        </w:rPr>
+        <w:t>break</w:t>
+      </w:r>
+      <w:r>
+        <w:rPr>
+          <w:rFonts w:ascii="Cascadia Mono" w:hAnsi="Cascadia Mono" w:cs="Cascadia Mono"/>
+          <w:color w:val="000000"/>
+          <w:sz w:val="19"/>
+          <w:szCs w:val="19"/>
+          <w:lang w:val="en-US"/>
+        </w:rPr>
+        <w:t>;</w:t>
+      </w:r>
+    </w:p>
+    <w:p>
+      <w:pPr>
+        <w:autoSpaceDE w:val="0"/>
+        <w:autoSpaceDN w:val="0"/>
+        <w:adjustRightInd w:val="0"/>
+        <w:spacing w:after="0" w:line="240" w:lineRule="auto"/>
+        <w:rPr>
+          <w:rFonts w:ascii="Cascadia Mono" w:hAnsi="Cascadia Mono" w:cs="Cascadia Mono"/>
+          <w:color w:val="000000"/>
+          <w:sz w:val="19"/>
+          <w:szCs w:val="19"/>
+          <w:lang w:val="en-US"/>
+        </w:rPr>
+      </w:pPr>
+      <w:r>
+        <w:rPr>
+          <w:rFonts w:ascii="Cascadia Mono" w:hAnsi="Cascadia Mono" w:cs="Cascadia Mono"/>
+          <w:color w:val="000000"/>
+          <w:sz w:val="19"/>
+          <w:szCs w:val="19"/>
+          <w:lang w:val="en-US"/>
+        </w:rPr>
+        <w:tab/>
+      </w:r>
+      <w:r>
+        <w:rPr>
+          <w:rFonts w:ascii="Cascadia Mono" w:hAnsi="Cascadia Mono" w:cs="Cascadia Mono"/>
+          <w:color w:val="000000"/>
+          <w:sz w:val="19"/>
+          <w:szCs w:val="19"/>
+          <w:lang w:val="en-US"/>
+        </w:rPr>
+        <w:tab/>
+      </w:r>
+      <w:r>
+        <w:rPr>
+          <w:rFonts w:ascii="Cascadia Mono" w:hAnsi="Cascadia Mono" w:cs="Cascadia Mono"/>
+          <w:color w:val="0000FF"/>
+          <w:sz w:val="19"/>
+          <w:szCs w:val="19"/>
+          <w:lang w:val="en-US"/>
+        </w:rPr>
+        <w:t>case</w:t>
+      </w:r>
+      <w:r>
+        <w:rPr>
+          <w:rFonts w:ascii="Cascadia Mono" w:hAnsi="Cascadia Mono" w:cs="Cascadia Mono"/>
+          <w:color w:val="000000"/>
+          <w:sz w:val="19"/>
+          <w:szCs w:val="19"/>
+          <w:lang w:val="en-US"/>
+        </w:rPr>
+        <w:t xml:space="preserve"> </w:t>
+      </w:r>
+      <w:r>
+        <w:rPr>
+          <w:rFonts w:ascii="Cascadia Mono" w:hAnsi="Cascadia Mono" w:cs="Cascadia Mono"/>
+          <w:color w:val="A31515"/>
+          <w:sz w:val="19"/>
+          <w:szCs w:val="19"/>
+          <w:lang w:val="en-US"/>
+        </w:rPr>
+        <w:t>'4'</w:t>
+      </w:r>
+      <w:r>
+        <w:rPr>
+          <w:rFonts w:ascii="Cascadia Mono" w:hAnsi="Cascadia Mono" w:cs="Cascadia Mono"/>
+          <w:color w:val="000000"/>
+          <w:sz w:val="19"/>
+          <w:szCs w:val="19"/>
+          <w:lang w:val="en-US"/>
+        </w:rPr>
+        <w:t>:</w:t>
+      </w:r>
+    </w:p>
+    <w:p>
+      <w:pPr>
+        <w:autoSpaceDE w:val="0"/>
+        <w:autoSpaceDN w:val="0"/>
+        <w:adjustRightInd w:val="0"/>
+        <w:spacing w:after="0" w:line="240" w:lineRule="auto"/>
+        <w:rPr>
+          <w:rFonts w:ascii="Cascadia Mono" w:hAnsi="Cascadia Mono" w:cs="Cascadia Mono"/>
+          <w:color w:val="000000"/>
+          <w:sz w:val="19"/>
+          <w:szCs w:val="19"/>
+          <w:lang w:val="en-US"/>
+        </w:rPr>
+      </w:pPr>
+      <w:r>
+        <w:rPr>
+          <w:rFonts w:ascii="Cascadia Mono" w:hAnsi="Cascadia Mono" w:cs="Cascadia Mono"/>
+          <w:color w:val="000000"/>
+          <w:sz w:val="19"/>
+          <w:szCs w:val="19"/>
+          <w:lang w:val="en-US"/>
+        </w:rPr>
+        <w:tab/>
+      </w:r>
+      <w:r>
+        <w:rPr>
+          <w:rFonts w:ascii="Cascadia Mono" w:hAnsi="Cascadia Mono" w:cs="Cascadia Mono"/>
+          <w:color w:val="000000"/>
+          <w:sz w:val="19"/>
+          <w:szCs w:val="19"/>
+          <w:lang w:val="en-US"/>
+        </w:rPr>
+        <w:tab/>
+      </w:r>
+      <w:r>
+        <w:rPr>
+          <w:rFonts w:ascii="Cascadia Mono" w:hAnsi="Cascadia Mono" w:cs="Cascadia Mono"/>
+          <w:color w:val="000000"/>
+          <w:sz w:val="19"/>
+          <w:szCs w:val="19"/>
+          <w:lang w:val="en-US"/>
+        </w:rPr>
+        <w:tab/>
+      </w:r>
+      <w:proofErr w:type="gramStart"/>
+      <w:r>
+        <w:rPr>
+          <w:rFonts w:ascii="Cascadia Mono" w:hAnsi="Cascadia Mono" w:cs="Cascadia Mono"/>
+          <w:color w:val="000000"/>
+          <w:sz w:val="19"/>
+          <w:szCs w:val="19"/>
+          <w:lang w:val="en-US"/>
+        </w:rPr>
+        <w:t>review(</w:t>
+      </w:r>
+      <w:proofErr w:type="gramEnd"/>
+      <w:r>
+        <w:rPr>
+          <w:rFonts w:ascii="Cascadia Mono" w:hAnsi="Cascadia Mono" w:cs="Cascadia Mono"/>
+          <w:color w:val="000000"/>
+          <w:sz w:val="19"/>
+          <w:szCs w:val="19"/>
+          <w:lang w:val="en-US"/>
+        </w:rPr>
+        <w:t>);</w:t>
+      </w:r>
+    </w:p>
+    <w:p>
+      <w:pPr>
+        <w:autoSpaceDE w:val="0"/>
+        <w:autoSpaceDN w:val="0"/>
+        <w:adjustRightInd w:val="0"/>
+        <w:spacing w:after="0" w:line="240" w:lineRule="auto"/>
+        <w:rPr>
+          <w:rFonts w:ascii="Cascadia Mono" w:hAnsi="Cascadia Mono" w:cs="Cascadia Mono"/>
+          <w:color w:val="000000"/>
+          <w:sz w:val="19"/>
+          <w:szCs w:val="19"/>
+          <w:lang w:val="en-US"/>
+        </w:rPr>
+      </w:pPr>
+      <w:r>
+        <w:rPr>
+          <w:rFonts w:ascii="Cascadia Mono" w:hAnsi="Cascadia Mono" w:cs="Cascadia Mono"/>
+          <w:color w:val="000000"/>
+          <w:sz w:val="19"/>
+          <w:szCs w:val="19"/>
+          <w:lang w:val="en-US"/>
+        </w:rPr>
+        <w:tab/>
+      </w:r>
+      <w:r>
+        <w:rPr>
+          <w:rFonts w:ascii="Cascadia Mono" w:hAnsi="Cascadia Mono" w:cs="Cascadia Mono"/>
+          <w:color w:val="000000"/>
+          <w:sz w:val="19"/>
+          <w:szCs w:val="19"/>
+          <w:lang w:val="en-US"/>
+        </w:rPr>
+        <w:tab/>
+      </w:r>
+      <w:r>
+        <w:rPr>
+          <w:rFonts w:ascii="Cascadia Mono" w:hAnsi="Cascadia Mono" w:cs="Cascadia Mono"/>
+          <w:color w:val="000000"/>
+          <w:sz w:val="19"/>
+          <w:szCs w:val="19"/>
+          <w:lang w:val="en-US"/>
+        </w:rPr>
+        <w:tab/>
+      </w:r>
+      <w:r>
+        <w:rPr>
+          <w:rFonts w:ascii="Cascadia Mono" w:hAnsi="Cascadia Mono" w:cs="Cascadia Mono"/>
+          <w:color w:val="0000FF"/>
+          <w:sz w:val="19"/>
+          <w:szCs w:val="19"/>
+          <w:lang w:val="en-US"/>
+        </w:rPr>
+        <w:t>break</w:t>
+      </w:r>
+      <w:r>
+        <w:rPr>
+          <w:rFonts w:ascii="Cascadia Mono" w:hAnsi="Cascadia Mono" w:cs="Cascadia Mono"/>
+          <w:color w:val="000000"/>
+          <w:sz w:val="19"/>
+          <w:szCs w:val="19"/>
+          <w:lang w:val="en-US"/>
+        </w:rPr>
+        <w:t>;</w:t>
+      </w:r>
+    </w:p>
+    <w:p>
+      <w:pPr>
+        <w:autoSpaceDE w:val="0"/>
+        <w:autoSpaceDN w:val="0"/>
+        <w:adjustRightInd w:val="0"/>
+        <w:spacing w:after="0" w:line="240" w:lineRule="auto"/>
+        <w:rPr>
+          <w:rFonts w:ascii="Cascadia Mono" w:hAnsi="Cascadia Mono" w:cs="Cascadia Mono"/>
+          <w:color w:val="000000"/>
+          <w:sz w:val="19"/>
+          <w:szCs w:val="19"/>
+        </w:rPr>
+      </w:pPr>
+      <w:r>
+        <w:rPr>
+          <w:rFonts w:ascii="Cascadia Mono" w:hAnsi="Cascadia Mono" w:cs="Cascadia Mono"/>
+          <w:color w:val="000000"/>
+          <w:sz w:val="19"/>
+          <w:szCs w:val="19"/>
+          <w:lang w:val="en-US"/>
+        </w:rPr>
+        <w:tab/>
+      </w:r>
+      <w:r>
+        <w:rPr>
+          <w:rFonts w:ascii="Cascadia Mono" w:hAnsi="Cascadia Mono" w:cs="Cascadia Mono"/>
+          <w:color w:val="000000"/>
+          <w:sz w:val="19"/>
+          <w:szCs w:val="19"/>
+          <w:lang w:val="en-US"/>
+        </w:rPr>
+        <w:tab/>
+      </w:r>
+      <w:r>
+        <w:rPr>
+          <w:rFonts w:ascii="Cascadia Mono" w:hAnsi="Cascadia Mono" w:cs="Cascadia Mono"/>
+          <w:color w:val="000000"/>
+          <w:sz w:val="19"/>
+          <w:szCs w:val="19"/>
+        </w:rPr>
+        <w:t>}</w:t>
+      </w:r>
+    </w:p>
+    <w:p>
+      <w:pPr>
         <w:ind w:firstLine="708"/>
         <w:rPr>
           <w:rFonts w:ascii="Cascadia Mono" w:hAnsi="Cascadia Mono" w:cs="Cascadia Mono"/>
@@ -14690,8 +16433,177 @@
       <w:pPr>
         <w:ind w:firstLine="708"/>
         <w:rPr>
-          <w:rFonts w:ascii="Cascadia Mono" w:hAnsi="Cascadia Mono" w:cs="Cascadia Mono"/>
-          <w:color w:val="000000"/>
+          <w:rFonts w:ascii="Consolas" w:eastAsia="Consolas" w:hAnsi="Consolas" w:cs="Consolas"/>
+          <w:sz w:val="19"/>
+          <w:szCs w:val="19"/>
+        </w:rPr>
+      </w:pPr>
+    </w:p>
+    <w:p>
+      <w:pPr>
+        <w:ind w:firstLine="708"/>
+        <w:rPr>
+          <w:rFonts w:ascii="Consolas" w:eastAsia="Consolas" w:hAnsi="Consolas" w:cs="Consolas"/>
+          <w:sz w:val="19"/>
+          <w:szCs w:val="19"/>
+        </w:rPr>
+      </w:pPr>
+    </w:p>
+    <w:p>
+      <w:pPr>
+        <w:ind w:firstLine="708"/>
+        <w:rPr>
+          <w:rFonts w:ascii="Consolas" w:eastAsia="Consolas" w:hAnsi="Consolas" w:cs="Consolas"/>
+          <w:sz w:val="19"/>
+          <w:szCs w:val="19"/>
+        </w:rPr>
+      </w:pPr>
+    </w:p>
+    <w:p>
+      <w:pPr>
+        <w:ind w:firstLine="708"/>
+        <w:rPr>
+          <w:rFonts w:ascii="Consolas" w:eastAsia="Consolas" w:hAnsi="Consolas" w:cs="Consolas"/>
+          <w:sz w:val="19"/>
+          <w:szCs w:val="19"/>
+        </w:rPr>
+      </w:pPr>
+    </w:p>
+    <w:p>
+      <w:pPr>
+        <w:ind w:firstLine="708"/>
+        <w:rPr>
+          <w:rFonts w:ascii="Consolas" w:eastAsia="Consolas" w:hAnsi="Consolas" w:cs="Consolas"/>
+          <w:sz w:val="19"/>
+          <w:szCs w:val="19"/>
+        </w:rPr>
+      </w:pPr>
+    </w:p>
+    <w:p>
+      <w:pPr>
+        <w:ind w:firstLine="708"/>
+        <w:rPr>
+          <w:rFonts w:ascii="Consolas" w:eastAsia="Consolas" w:hAnsi="Consolas" w:cs="Consolas"/>
+          <w:sz w:val="19"/>
+          <w:szCs w:val="19"/>
+        </w:rPr>
+      </w:pPr>
+    </w:p>
+    <w:p>
+      <w:pPr>
+        <w:ind w:firstLine="708"/>
+        <w:rPr>
+          <w:rFonts w:ascii="Consolas" w:eastAsia="Consolas" w:hAnsi="Consolas" w:cs="Consolas"/>
+          <w:sz w:val="19"/>
+          <w:szCs w:val="19"/>
+        </w:rPr>
+      </w:pPr>
+    </w:p>
+    <w:p>
+      <w:pPr>
+        <w:ind w:firstLine="708"/>
+        <w:rPr>
+          <w:rFonts w:ascii="Consolas" w:eastAsia="Consolas" w:hAnsi="Consolas" w:cs="Consolas"/>
+          <w:sz w:val="19"/>
+          <w:szCs w:val="19"/>
+        </w:rPr>
+      </w:pPr>
+    </w:p>
+    <w:p>
+      <w:pPr>
+        <w:ind w:firstLine="708"/>
+        <w:rPr>
+          <w:rFonts w:ascii="Consolas" w:eastAsia="Consolas" w:hAnsi="Consolas" w:cs="Consolas"/>
+          <w:sz w:val="19"/>
+          <w:szCs w:val="19"/>
+        </w:rPr>
+      </w:pPr>
+    </w:p>
+    <w:p>
+      <w:pPr>
+        <w:ind w:firstLine="708"/>
+        <w:rPr>
+          <w:rFonts w:ascii="Consolas" w:eastAsia="Consolas" w:hAnsi="Consolas" w:cs="Consolas"/>
+          <w:sz w:val="19"/>
+          <w:szCs w:val="19"/>
+        </w:rPr>
+      </w:pPr>
+    </w:p>
+    <w:p>
+      <w:pPr>
+        <w:ind w:firstLine="708"/>
+        <w:rPr>
+          <w:rFonts w:ascii="Consolas" w:eastAsia="Consolas" w:hAnsi="Consolas" w:cs="Consolas"/>
+          <w:sz w:val="19"/>
+          <w:szCs w:val="19"/>
+        </w:rPr>
+      </w:pPr>
+    </w:p>
+    <w:p>
+      <w:pPr>
+        <w:ind w:firstLine="708"/>
+        <w:rPr>
+          <w:rFonts w:ascii="Consolas" w:eastAsia="Consolas" w:hAnsi="Consolas" w:cs="Consolas"/>
+          <w:sz w:val="19"/>
+          <w:szCs w:val="19"/>
+        </w:rPr>
+      </w:pPr>
+    </w:p>
+    <w:p>
+      <w:pPr>
+        <w:ind w:firstLine="708"/>
+        <w:rPr>
+          <w:rFonts w:ascii="Consolas" w:eastAsia="Consolas" w:hAnsi="Consolas" w:cs="Consolas"/>
+          <w:sz w:val="19"/>
+          <w:szCs w:val="19"/>
+        </w:rPr>
+      </w:pPr>
+    </w:p>
+    <w:p>
+      <w:pPr>
+        <w:ind w:firstLine="708"/>
+        <w:rPr>
+          <w:rFonts w:ascii="Consolas" w:eastAsia="Consolas" w:hAnsi="Consolas" w:cs="Consolas"/>
+          <w:sz w:val="19"/>
+          <w:szCs w:val="19"/>
+        </w:rPr>
+      </w:pPr>
+    </w:p>
+    <w:p>
+      <w:pPr>
+        <w:ind w:firstLine="708"/>
+        <w:rPr>
+          <w:rFonts w:ascii="Consolas" w:eastAsia="Consolas" w:hAnsi="Consolas" w:cs="Consolas"/>
+          <w:sz w:val="19"/>
+          <w:szCs w:val="19"/>
+        </w:rPr>
+      </w:pPr>
+    </w:p>
+    <w:p>
+      <w:pPr>
+        <w:ind w:firstLine="708"/>
+        <w:rPr>
+          <w:rFonts w:ascii="Consolas" w:eastAsia="Consolas" w:hAnsi="Consolas" w:cs="Consolas"/>
+          <w:sz w:val="19"/>
+          <w:szCs w:val="19"/>
+        </w:rPr>
+      </w:pPr>
+    </w:p>
+    <w:p>
+      <w:pPr>
+        <w:ind w:firstLine="708"/>
+        <w:rPr>
+          <w:rFonts w:ascii="Consolas" w:eastAsia="Consolas" w:hAnsi="Consolas" w:cs="Consolas"/>
+          <w:sz w:val="19"/>
+          <w:szCs w:val="19"/>
+        </w:rPr>
+      </w:pPr>
+    </w:p>
+    <w:p>
+      <w:pPr>
+        <w:ind w:firstLine="708"/>
+        <w:rPr>
+          <w:rFonts w:ascii="Consolas" w:eastAsia="Consolas" w:hAnsi="Consolas" w:cs="Consolas"/>
           <w:sz w:val="19"/>
           <w:szCs w:val="19"/>
         </w:rPr>
@@ -14723,6 +16635,7 @@
           <w:sz w:val="28"/>
           <w:szCs w:val="28"/>
         </w:rPr>
+        <w:lastRenderedPageBreak/>
         <w:tab/>
         <w:t>Результаты работы программы:</w:t>
       </w:r>
@@ -14744,6 +16657,16 @@
         </w:rPr>
         <w:t>Результаты работы программы показан на рисунке 1.</w:t>
       </w:r>
+    </w:p>
+    <w:p>
+      <w:pPr>
+        <w:ind w:firstLine="708"/>
+        <w:rPr>
+          <w:rFonts w:ascii="Times New Roman" w:eastAsia="Times New Roman" w:hAnsi="Times New Roman" w:cs="Times New Roman"/>
+          <w:sz w:val="28"/>
+          <w:szCs w:val="28"/>
+        </w:rPr>
+      </w:pPr>
     </w:p>
     <w:p>
       <w:pPr>
@@ -14761,10 +16684,10 @@
           <w:noProof/>
         </w:rPr>
         <w:drawing>
-          <wp:inline distT="0" distB="0" distL="0" distR="0" wp14:anchorId="1CADA4B0" wp14:editId="3736C151">
-            <wp:extent cx="5940425" cy="3411855"/>
+          <wp:inline distT="0" distB="0" distL="0" distR="0" wp14:anchorId="464574E0" wp14:editId="60753EE6">
+            <wp:extent cx="5940425" cy="3432810"/>
             <wp:effectExtent l="0" t="0" r="3175" b="0"/>
-            <wp:docPr id="3" name="Рисунок 3"/>
+            <wp:docPr id="7" name="Рисунок 7"/>
             <wp:cNvGraphicFramePr>
               <a:graphicFrameLocks xmlns:a="http://schemas.openxmlformats.org/drawingml/2006/main" noChangeAspect="1"/>
             </wp:cNvGraphicFramePr>
@@ -14784,7 +16707,7 @@
                   <pic:spPr>
                     <a:xfrm>
                       <a:off x="0" y="0"/>
-                      <a:ext cx="5940425" cy="3411855"/>
+                      <a:ext cx="5940425" cy="3432810"/>
                     </a:xfrm>
                     <a:prstGeom prst="rect">
                       <a:avLst/>
@@ -14796,62 +16719,15 @@
           </wp:inline>
         </w:drawing>
       </w:r>
-    </w:p>
-    <w:p>
-      <w:pPr>
-        <w:jc w:val="center"/>
-        <w:rPr>
-          <w:rFonts w:ascii="Times New Roman" w:eastAsia="Times New Roman" w:hAnsi="Times New Roman" w:cs="Times New Roman"/>
-          <w:sz w:val="28"/>
-          <w:szCs w:val="28"/>
-        </w:rPr>
-      </w:pPr>
-      <w:r>
-        <w:rPr>
-          <w:rFonts w:ascii="Times New Roman" w:eastAsia="Times New Roman" w:hAnsi="Times New Roman" w:cs="Times New Roman"/>
-          <w:sz w:val="28"/>
-          <w:szCs w:val="28"/>
-        </w:rPr>
-        <w:t>Рис. 1</w:t>
-      </w:r>
-    </w:p>
-    <w:p>
-      <w:pPr>
-        <w:ind w:left="708"/>
-        <w:rPr>
-          <w:rFonts w:ascii="Times New Roman" w:eastAsia="Times New Roman" w:hAnsi="Times New Roman" w:cs="Times New Roman"/>
-          <w:sz w:val="28"/>
-          <w:szCs w:val="28"/>
-        </w:rPr>
-      </w:pPr>
-      <w:r>
-        <w:rPr>
-          <w:rFonts w:ascii="Times New Roman" w:eastAsia="Times New Roman" w:hAnsi="Times New Roman" w:cs="Times New Roman"/>
-          <w:sz w:val="28"/>
-          <w:szCs w:val="28"/>
-        </w:rPr>
-        <w:t xml:space="preserve">Протокол трассировки программы показан на рисунке 2 и 3. </w:t>
-      </w:r>
-    </w:p>
-    <w:p>
-      <w:pPr>
-        <w:ind w:left="708" w:hanging="708"/>
-        <w:jc w:val="center"/>
-        <w:rPr>
-          <w:rFonts w:ascii="Times New Roman" w:eastAsia="Times New Roman" w:hAnsi="Times New Roman" w:cs="Times New Roman"/>
-          <w:sz w:val="28"/>
-          <w:szCs w:val="28"/>
-        </w:rPr>
-      </w:pPr>
       <w:r>
         <w:rPr>
           <w:noProof/>
         </w:rPr>
         <w:drawing>
-          <wp:inline distT="0" distB="0" distL="0" distR="0" wp14:anchorId="16925FE0" wp14:editId="6762A6B1">
-            <wp:extent cx="5940425" cy="1019175"/>
-            <wp:effectExtent l="0" t="0" r="3175" b="9525"/>
-            <wp:docPr id="4" name="Рисунок 4"/>
+          <wp:inline distT="0" distB="0" distL="0" distR="0" wp14:anchorId="2C09963C" wp14:editId="7CF329E6">
+            <wp:extent cx="5940425" cy="3435350"/>
+            <wp:effectExtent l="0" t="0" r="3175" b="0"/>
+            <wp:docPr id="8" name="Рисунок 8"/>
             <wp:cNvGraphicFramePr>
               <a:graphicFrameLocks xmlns:a="http://schemas.openxmlformats.org/drawingml/2006/main" noChangeAspect="1"/>
             </wp:cNvGraphicFramePr>
@@ -14871,7 +16747,7 @@
                   <pic:spPr>
                     <a:xfrm>
                       <a:off x="0" y="0"/>
-                      <a:ext cx="5940425" cy="1019175"/>
+                      <a:ext cx="5940425" cy="3435350"/>
                     </a:xfrm>
                     <a:prstGeom prst="rect">
                       <a:avLst/>
@@ -14883,45 +16759,16 @@
           </wp:inline>
         </w:drawing>
       </w:r>
-    </w:p>
-    <w:p>
-      <w:pPr>
-        <w:ind w:left="708" w:hanging="708"/>
-        <w:jc w:val="center"/>
-        <w:rPr>
-          <w:rFonts w:ascii="Times New Roman" w:eastAsia="Times New Roman" w:hAnsi="Times New Roman" w:cs="Times New Roman"/>
-          <w:sz w:val="28"/>
-          <w:szCs w:val="28"/>
-        </w:rPr>
-      </w:pPr>
-      <w:r>
-        <w:rPr>
-          <w:rFonts w:ascii="Times New Roman" w:eastAsia="Times New Roman" w:hAnsi="Times New Roman" w:cs="Times New Roman"/>
-          <w:sz w:val="28"/>
-          <w:szCs w:val="28"/>
-        </w:rPr>
-        <w:t>Рис. 2</w:t>
-      </w:r>
-    </w:p>
-    <w:p>
-      <w:pPr>
-        <w:ind w:left="708" w:hanging="708"/>
-        <w:jc w:val="center"/>
-        <w:rPr>
-          <w:rFonts w:ascii="Times New Roman" w:eastAsia="Times New Roman" w:hAnsi="Times New Roman" w:cs="Times New Roman"/>
-          <w:sz w:val="28"/>
-          <w:szCs w:val="28"/>
-        </w:rPr>
-      </w:pPr>
       <w:r>
         <w:rPr>
           <w:noProof/>
         </w:rPr>
+        <w:lastRenderedPageBreak/>
         <w:drawing>
-          <wp:inline distT="0" distB="0" distL="0" distR="0" wp14:anchorId="49087F27" wp14:editId="28259438">
-            <wp:extent cx="5940425" cy="1019175"/>
-            <wp:effectExtent l="0" t="0" r="3175" b="9525"/>
-            <wp:docPr id="5" name="Рисунок 5"/>
+          <wp:inline distT="0" distB="0" distL="0" distR="0" wp14:anchorId="0723BDCB" wp14:editId="6AB7327B">
+            <wp:extent cx="5940425" cy="3431540"/>
+            <wp:effectExtent l="0" t="0" r="3175" b="0"/>
+            <wp:docPr id="9" name="Рисунок 9"/>
             <wp:cNvGraphicFramePr>
               <a:graphicFrameLocks xmlns:a="http://schemas.openxmlformats.org/drawingml/2006/main" noChangeAspect="1"/>
             </wp:cNvGraphicFramePr>
@@ -14941,6 +16788,176 @@
                   <pic:spPr>
                     <a:xfrm>
                       <a:off x="0" y="0"/>
+                      <a:ext cx="5940425" cy="3431540"/>
+                    </a:xfrm>
+                    <a:prstGeom prst="rect">
+                      <a:avLst/>
+                    </a:prstGeom>
+                  </pic:spPr>
+                </pic:pic>
+              </a:graphicData>
+            </a:graphic>
+          </wp:inline>
+        </w:drawing>
+      </w:r>
+      <w:r>
+        <w:rPr>
+          <w:noProof/>
+        </w:rPr>
+        <w:drawing>
+          <wp:inline distT="0" distB="0" distL="0" distR="0" wp14:anchorId="1121A1D8" wp14:editId="7DA0E013">
+            <wp:extent cx="5940425" cy="3436620"/>
+            <wp:effectExtent l="0" t="0" r="3175" b="0"/>
+            <wp:docPr id="10" name="Рисунок 10"/>
+            <wp:cNvGraphicFramePr>
+              <a:graphicFrameLocks xmlns:a="http://schemas.openxmlformats.org/drawingml/2006/main" noChangeAspect="1"/>
+            </wp:cNvGraphicFramePr>
+            <a:graphic xmlns:a="http://schemas.openxmlformats.org/drawingml/2006/main">
+              <a:graphicData uri="http://schemas.openxmlformats.org/drawingml/2006/picture">
+                <pic:pic xmlns:pic="http://schemas.openxmlformats.org/drawingml/2006/picture">
+                  <pic:nvPicPr>
+                    <pic:cNvPr id="1" name=""/>
+                    <pic:cNvPicPr/>
+                  </pic:nvPicPr>
+                  <pic:blipFill>
+                    <a:blip r:embed="rId11"/>
+                    <a:stretch>
+                      <a:fillRect/>
+                    </a:stretch>
+                  </pic:blipFill>
+                  <pic:spPr>
+                    <a:xfrm>
+                      <a:off x="0" y="0"/>
+                      <a:ext cx="5940425" cy="3436620"/>
+                    </a:xfrm>
+                    <a:prstGeom prst="rect">
+                      <a:avLst/>
+                    </a:prstGeom>
+                  </pic:spPr>
+                </pic:pic>
+              </a:graphicData>
+            </a:graphic>
+          </wp:inline>
+        </w:drawing>
+      </w:r>
+      <w:bookmarkStart w:id="0" w:name="_GoBack"/>
+      <w:r>
+        <w:rPr>
+          <w:noProof/>
+        </w:rPr>
+        <w:lastRenderedPageBreak/>
+        <w:drawing>
+          <wp:inline distT="0" distB="0" distL="0" distR="0" wp14:anchorId="707E3245" wp14:editId="0DD9A407">
+            <wp:extent cx="5940425" cy="3436620"/>
+            <wp:effectExtent l="0" t="0" r="3175" b="0"/>
+            <wp:docPr id="11" name="Рисунок 11"/>
+            <wp:cNvGraphicFramePr>
+              <a:graphicFrameLocks xmlns:a="http://schemas.openxmlformats.org/drawingml/2006/main" noChangeAspect="1"/>
+            </wp:cNvGraphicFramePr>
+            <a:graphic xmlns:a="http://schemas.openxmlformats.org/drawingml/2006/main">
+              <a:graphicData uri="http://schemas.openxmlformats.org/drawingml/2006/picture">
+                <pic:pic xmlns:pic="http://schemas.openxmlformats.org/drawingml/2006/picture">
+                  <pic:nvPicPr>
+                    <pic:cNvPr id="1" name=""/>
+                    <pic:cNvPicPr/>
+                  </pic:nvPicPr>
+                  <pic:blipFill>
+                    <a:blip r:embed="rId12"/>
+                    <a:stretch>
+                      <a:fillRect/>
+                    </a:stretch>
+                  </pic:blipFill>
+                  <pic:spPr>
+                    <a:xfrm>
+                      <a:off x="0" y="0"/>
+                      <a:ext cx="5940425" cy="3436620"/>
+                    </a:xfrm>
+                    <a:prstGeom prst="rect">
+                      <a:avLst/>
+                    </a:prstGeom>
+                  </pic:spPr>
+                </pic:pic>
+              </a:graphicData>
+            </a:graphic>
+          </wp:inline>
+        </w:drawing>
+      </w:r>
+      <w:bookmarkEnd w:id="0"/>
+    </w:p>
+    <w:p>
+      <w:pPr>
+        <w:jc w:val="center"/>
+        <w:rPr>
+          <w:rFonts w:ascii="Times New Roman" w:eastAsia="Times New Roman" w:hAnsi="Times New Roman" w:cs="Times New Roman"/>
+          <w:sz w:val="28"/>
+          <w:szCs w:val="28"/>
+        </w:rPr>
+      </w:pPr>
+      <w:r>
+        <w:rPr>
+          <w:rFonts w:ascii="Times New Roman" w:eastAsia="Times New Roman" w:hAnsi="Times New Roman" w:cs="Times New Roman"/>
+          <w:sz w:val="28"/>
+          <w:szCs w:val="28"/>
+        </w:rPr>
+        <w:t>Рис. 1</w:t>
+      </w:r>
+    </w:p>
+    <w:p>
+      <w:pPr>
+        <w:ind w:left="708"/>
+        <w:rPr>
+          <w:rFonts w:ascii="Times New Roman" w:eastAsia="Times New Roman" w:hAnsi="Times New Roman" w:cs="Times New Roman"/>
+          <w:sz w:val="28"/>
+          <w:szCs w:val="28"/>
+        </w:rPr>
+      </w:pPr>
+      <w:r>
+        <w:rPr>
+          <w:rFonts w:ascii="Times New Roman" w:eastAsia="Times New Roman" w:hAnsi="Times New Roman" w:cs="Times New Roman"/>
+          <w:sz w:val="28"/>
+          <w:szCs w:val="28"/>
+        </w:rPr>
+        <w:t xml:space="preserve">Протокол трассировки программы показан на рисунке 2 и 3. </w:t>
+      </w:r>
+    </w:p>
+    <w:p>
+      <w:pPr>
+        <w:ind w:left="708" w:hanging="708"/>
+        <w:jc w:val="center"/>
+        <w:rPr>
+          <w:rFonts w:ascii="Times New Roman" w:eastAsia="Times New Roman" w:hAnsi="Times New Roman" w:cs="Times New Roman"/>
+          <w:sz w:val="28"/>
+          <w:szCs w:val="28"/>
+        </w:rPr>
+      </w:pPr>
+      <w:r>
+        <w:rPr>
+          <w:noProof/>
+        </w:rPr>
+        <w:drawing>
+          <wp:inline distT="0" distB="0" distL="0" distR="0" wp14:anchorId="16925FE0" wp14:editId="6762A6B1">
+            <wp:extent cx="5940425" cy="1019175"/>
+            <wp:effectExtent l="0" t="0" r="3175" b="9525"/>
+            <wp:docPr id="4" name="Рисунок 4"/>
+            <wp:cNvGraphicFramePr>
+              <a:graphicFrameLocks xmlns:a="http://schemas.openxmlformats.org/drawingml/2006/main" noChangeAspect="1"/>
+            </wp:cNvGraphicFramePr>
+            <a:graphic xmlns:a="http://schemas.openxmlformats.org/drawingml/2006/main">
+              <a:graphicData uri="http://schemas.openxmlformats.org/drawingml/2006/picture">
+                <pic:pic xmlns:pic="http://schemas.openxmlformats.org/drawingml/2006/picture">
+                  <pic:nvPicPr>
+                    <pic:cNvPr id="1" name=""/>
+                    <pic:cNvPicPr/>
+                  </pic:nvPicPr>
+                  <pic:blipFill>
+                    <a:blip r:embed="rId13"/>
+                    <a:stretch>
+                      <a:fillRect/>
+                    </a:stretch>
+                  </pic:blipFill>
+                  <pic:spPr>
+                    <a:xfrm>
+                      <a:off x="0" y="0"/>
                       <a:ext cx="5940425" cy="1019175"/>
                     </a:xfrm>
                     <a:prstGeom prst="rect">
@@ -14970,12 +16987,13 @@
           <w:sz w:val="28"/>
           <w:szCs w:val="28"/>
         </w:rPr>
-        <w:t>Рис. 3</w:t>
-      </w:r>
-    </w:p>
-    <w:p>
-      <w:pPr>
-        <w:ind w:firstLine="708"/>
+        <w:t>Рис. 2</w:t>
+      </w:r>
+    </w:p>
+    <w:p>
+      <w:pPr>
+        <w:ind w:left="708" w:hanging="708"/>
+        <w:jc w:val="center"/>
         <w:rPr>
           <w:rFonts w:ascii="Times New Roman" w:eastAsia="Times New Roman" w:hAnsi="Times New Roman" w:cs="Times New Roman"/>
           <w:sz w:val="28"/>
@@ -14984,30 +17002,116 @@
       </w:pPr>
       <w:r>
         <w:rPr>
+          <w:noProof/>
+        </w:rPr>
+        <w:drawing>
+          <wp:inline distT="0" distB="0" distL="0" distR="0" wp14:anchorId="49087F27" wp14:editId="28259438">
+            <wp:extent cx="5940425" cy="1019175"/>
+            <wp:effectExtent l="0" t="0" r="3175" b="9525"/>
+            <wp:docPr id="5" name="Рисунок 5"/>
+            <wp:cNvGraphicFramePr>
+              <a:graphicFrameLocks xmlns:a="http://schemas.openxmlformats.org/drawingml/2006/main" noChangeAspect="1"/>
+            </wp:cNvGraphicFramePr>
+            <a:graphic xmlns:a="http://schemas.openxmlformats.org/drawingml/2006/main">
+              <a:graphicData uri="http://schemas.openxmlformats.org/drawingml/2006/picture">
+                <pic:pic xmlns:pic="http://schemas.openxmlformats.org/drawingml/2006/picture">
+                  <pic:nvPicPr>
+                    <pic:cNvPr id="1" name=""/>
+                    <pic:cNvPicPr/>
+                  </pic:nvPicPr>
+                  <pic:blipFill>
+                    <a:blip r:embed="rId14"/>
+                    <a:stretch>
+                      <a:fillRect/>
+                    </a:stretch>
+                  </pic:blipFill>
+                  <pic:spPr>
+                    <a:xfrm>
+                      <a:off x="0" y="0"/>
+                      <a:ext cx="5940425" cy="1019175"/>
+                    </a:xfrm>
+                    <a:prstGeom prst="rect">
+                      <a:avLst/>
+                    </a:prstGeom>
+                  </pic:spPr>
+                </pic:pic>
+              </a:graphicData>
+            </a:graphic>
+          </wp:inline>
+        </w:drawing>
+      </w:r>
+    </w:p>
+    <w:p>
+      <w:pPr>
+        <w:ind w:left="708" w:hanging="708"/>
+        <w:jc w:val="center"/>
+        <w:rPr>
           <w:rFonts w:ascii="Times New Roman" w:eastAsia="Times New Roman" w:hAnsi="Times New Roman" w:cs="Times New Roman"/>
           <w:sz w:val="28"/>
           <w:szCs w:val="28"/>
         </w:rPr>
-        <w:t>Результат получился правильный, все действия совершены верно.</w:t>
-      </w:r>
-    </w:p>
-    <w:p>
-      <w:pPr>
-        <w:ind w:firstLine="708"/>
-        <w:jc w:val="both"/>
+      </w:pPr>
+      <w:r>
         <w:rPr>
           <w:rFonts w:ascii="Times New Roman" w:eastAsia="Times New Roman" w:hAnsi="Times New Roman" w:cs="Times New Roman"/>
           <w:sz w:val="28"/>
           <w:szCs w:val="28"/>
         </w:rPr>
-      </w:pPr>
-      <w:r>
+        <w:t>Рис. 3</w:t>
+      </w:r>
+    </w:p>
+    <w:p>
+      <w:pPr>
+        <w:ind w:firstLine="708"/>
         <w:rPr>
           <w:rFonts w:ascii="Times New Roman" w:eastAsia="Times New Roman" w:hAnsi="Times New Roman" w:cs="Times New Roman"/>
           <w:sz w:val="28"/>
           <w:szCs w:val="28"/>
         </w:rPr>
-        <w:lastRenderedPageBreak/>
+      </w:pPr>
+      <w:r>
+        <w:rPr>
+          <w:rFonts w:ascii="Times New Roman" w:eastAsia="Times New Roman" w:hAnsi="Times New Roman" w:cs="Times New Roman"/>
+          <w:sz w:val="28"/>
+          <w:szCs w:val="28"/>
+        </w:rPr>
+        <w:t>Результат получился правильный, все действия совершены верно.</w:t>
+      </w:r>
+    </w:p>
+    <w:p>
+      <w:pPr>
+        <w:ind w:firstLine="708"/>
+        <w:rPr>
+          <w:rFonts w:ascii="Times New Roman" w:eastAsia="Times New Roman" w:hAnsi="Times New Roman" w:cs="Times New Roman"/>
+          <w:sz w:val="28"/>
+          <w:szCs w:val="28"/>
+        </w:rPr>
+      </w:pPr>
+      <w:r>
+        <w:rPr>
+          <w:rFonts w:ascii="Times New Roman" w:eastAsia="Times New Roman" w:hAnsi="Times New Roman" w:cs="Times New Roman"/>
+          <w:sz w:val="28"/>
+          <w:szCs w:val="28"/>
+        </w:rPr>
+        <w:t>Мы реализовали универсальную структуру данных, включающую в себя стек и очередь (дек).</w:t>
+      </w:r>
+    </w:p>
+    <w:p>
+      <w:pPr>
+        <w:ind w:firstLine="708"/>
+        <w:jc w:val="both"/>
+        <w:rPr>
+          <w:rFonts w:ascii="Times New Roman" w:eastAsia="Times New Roman" w:hAnsi="Times New Roman" w:cs="Times New Roman"/>
+          <w:sz w:val="28"/>
+          <w:szCs w:val="28"/>
+        </w:rPr>
+      </w:pPr>
+      <w:r>
+        <w:rPr>
+          <w:rFonts w:ascii="Times New Roman" w:eastAsia="Times New Roman" w:hAnsi="Times New Roman" w:cs="Times New Roman"/>
+          <w:sz w:val="28"/>
+          <w:szCs w:val="28"/>
+        </w:rPr>
         <w:t>Результат работы программы, показанный на рисунке 1, совпал с результата</w:t>
       </w:r>
       <w:r>
@@ -15061,6 +17165,7 @@
           <w:sz w:val="28"/>
           <w:szCs w:val="28"/>
         </w:rPr>
+        <w:lastRenderedPageBreak/>
         <w:t>В</w:t>
       </w:r>
       <w:r>
@@ -15102,7 +17207,31 @@
           <w:sz w:val="28"/>
           <w:szCs w:val="28"/>
         </w:rPr>
-        <w:t>стек, очередь и приоритетная очередь.</w:t>
+        <w:t>стек и</w:t>
+      </w:r>
+      <w:r>
+        <w:rPr>
+          <w:rFonts w:ascii="Times New Roman" w:eastAsia="Times New Roman" w:hAnsi="Times New Roman" w:cs="Times New Roman"/>
+          <w:sz w:val="28"/>
+          <w:szCs w:val="28"/>
+        </w:rPr>
+        <w:t xml:space="preserve"> очередь</w:t>
+      </w:r>
+      <w:r>
+        <w:rPr>
+          <w:rFonts w:ascii="Times New Roman" w:eastAsia="Times New Roman" w:hAnsi="Times New Roman" w:cs="Times New Roman"/>
+          <w:sz w:val="28"/>
+          <w:szCs w:val="28"/>
+        </w:rPr>
+        <w:t xml:space="preserve"> – дек,</w:t>
+      </w:r>
+      <w:r>
+        <w:rPr>
+          <w:rFonts w:ascii="Times New Roman" w:eastAsia="Times New Roman" w:hAnsi="Times New Roman" w:cs="Times New Roman"/>
+          <w:sz w:val="28"/>
+          <w:szCs w:val="28"/>
+        </w:rPr>
+        <w:t xml:space="preserve"> и приоритетная очередь.</w:t>
       </w:r>
     </w:p>
     <w:p>
